--- a/videos/deprecated/Video Script - Ukraine.docx
+++ b/videos/deprecated/Video Script - Ukraine.docx
@@ -1,6 +1,6 @@
 
 <file path=word/document.xml><?xml version="1.0" encoding="utf-8"?>
-<w:document xmlns:wpc="http://schemas.microsoft.com/office/word/2010/wordprocessingCanvas" xmlns:cx="http://schemas.microsoft.com/office/drawing/2014/chartex" xmlns:cx1="http://schemas.microsoft.com/office/drawing/2015/9/8/chartex" xmlns:mc="http://schemas.openxmlformats.org/markup-compatibility/2006" xmlns:o="urn:schemas-microsoft-com:office:office" xmlns:r="http://schemas.openxmlformats.org/officeDocument/2006/relationships" xmlns:m="http://schemas.openxmlformats.org/officeDocument/2006/math" xmlns:v="urn:schemas-microsoft-com:vml" xmlns:wp14="http://schemas.microsoft.com/office/word/2010/wordprocessingDrawing" xmlns:wp="http://schemas.openxmlformats.org/drawingml/2006/wordprocessingDrawing" xmlns:w10="urn:schemas-microsoft-com:office:word" xmlns:w="http://schemas.openxmlformats.org/wordprocessingml/2006/main" xmlns:w14="http://schemas.microsoft.com/office/word/2010/wordml" xmlns:w15="http://schemas.microsoft.com/office/word/2012/wordml" xmlns:w16se="http://schemas.microsoft.com/office/word/2015/wordml/symex" xmlns:wpg="http://schemas.microsoft.com/office/word/2010/wordprocessingGroup" xmlns:wpi="http://schemas.microsoft.com/office/word/2010/wordprocessingInk" xmlns:wne="http://schemas.microsoft.com/office/word/2006/wordml" xmlns:wps="http://schemas.microsoft.com/office/word/2010/wordprocessingShape" mc:Ignorable="w14 w15 w16se wp14">
+<w:document xmlns:ve="http://schemas.openxmlformats.org/markup-compatibility/2006" xmlns:o="urn:schemas-microsoft-com:office:office" xmlns:r="http://schemas.openxmlformats.org/officeDocument/2006/relationships" xmlns:m="http://schemas.openxmlformats.org/officeDocument/2006/math" xmlns:v="urn:schemas-microsoft-com:vml" xmlns:wp="http://schemas.openxmlformats.org/drawingml/2006/wordprocessingDrawing" xmlns:w10="urn:schemas-microsoft-com:office:word" xmlns:w="http://schemas.openxmlformats.org/wordprocessingml/2006/main" xmlns:wne="http://schemas.microsoft.com/office/word/2006/wordml">
   <w:body>
     <w:p>
       <w:pPr>
@@ -12,6 +12,15 @@
           <w:lang w:val="en-US"/>
         </w:rPr>
       </w:pPr>
+      <w:r>
+        <w:rPr>
+          <w:b/>
+          <w:sz w:val="28"/>
+          <w:szCs w:val="24"/>
+          <w:lang w:val="en-US"/>
+        </w:rPr>
+        <w:softHyphen/>
+      </w:r>
       <w:r>
         <w:rPr>
           <w:b/>
@@ -78,22 +87,31 @@
           <w:lang w:val="de-DE"/>
         </w:rPr>
       </w:pPr>
+      <w:proofErr w:type="spellStart"/>
       <w:r>
         <w:rPr>
           <w:b/>
           <w:lang w:val="de-DE"/>
         </w:rPr>
-        <w:t xml:space="preserve">Policy Video Script </w:t>
+        <w:t>Policy</w:t>
+      </w:r>
+      <w:proofErr w:type="spellEnd"/>
+      <w:r>
+        <w:rPr>
+          <w:b/>
+          <w:lang w:val="de-DE"/>
+        </w:rPr>
+        <w:t xml:space="preserve"> Video Script </w:t>
       </w:r>
     </w:p>
     <w:p/>
     <w:p/>
     <w:tbl>
       <w:tblPr>
-        <w:tblStyle w:val="TableGrid"/>
+        <w:tblStyle w:val="a7"/>
         <w:tblW w:w="15309" w:type="dxa"/>
         <w:tblInd w:w="-856" w:type="dxa"/>
-        <w:tblLook w:val="04A0" w:firstRow="1" w:lastRow="0" w:firstColumn="1" w:lastColumn="0" w:noHBand="0" w:noVBand="1"/>
+        <w:tblLook w:val="04A0"/>
       </w:tblPr>
       <w:tblGrid>
         <w:gridCol w:w="1277"/>
@@ -208,7 +226,64 @@
           <w:p>
             <w:pPr>
               <w:jc w:val="both"/>
-            </w:pPr>
+              <w:rPr>
+                <w:lang w:val="uk-UA"/>
+              </w:rPr>
+            </w:pPr>
+            <w:r>
+              <w:t xml:space="preserve">Для подолання змін у </w:t>
+            </w:r>
+            <w:r>
+              <w:t xml:space="preserve">кліматі та уникнення </w:t>
+            </w:r>
+            <w:r>
+              <w:rPr>
+                <w:lang w:val="uk-UA"/>
+              </w:rPr>
+              <w:t>подальшого глобального</w:t>
+            </w:r>
+            <w:r>
+              <w:t xml:space="preserve"> пот</w:t>
+            </w:r>
+            <w:r>
+              <w:t>епління нам потрібен пере</w:t>
+            </w:r>
+            <w:r>
+              <w:rPr>
+                <w:lang w:val="uk-UA"/>
+              </w:rPr>
+              <w:t>лік</w:t>
+            </w:r>
+            <w:r>
+              <w:t xml:space="preserve">  </w:t>
+            </w:r>
+            <w:r>
+              <w:rPr>
+                <w:lang w:val="uk-UA"/>
+              </w:rPr>
+              <w:t>заходів</w:t>
+            </w:r>
+            <w:r>
+              <w:t xml:space="preserve">. </w:t>
+            </w:r>
+            <w:r>
+              <w:rPr>
+                <w:lang w:val="ru-RU"/>
+              </w:rPr>
+              <w:t>Заходи</w:t>
+            </w:r>
+            <w:r>
+              <w:rPr>
+                <w:lang w:val="uk-UA"/>
+              </w:rPr>
+              <w:t xml:space="preserve"> щодо клімату</w:t>
+            </w:r>
+            <w:r>
+              <w:rPr>
+                <w:lang w:val="uk-UA"/>
+              </w:rPr>
+              <w:t xml:space="preserve"> потрібні</w:t>
+            </w:r>
           </w:p>
         </w:tc>
         <w:tc>
@@ -218,21 +293,9 @@
           <w:p>
             <w:pPr>
               <w:jc w:val="both"/>
-              <w:rPr>
-                <w:lang w:val="en-US"/>
-              </w:rPr>
-            </w:pPr>
-            <w:r>
-              <w:rPr>
-                <w:lang w:val="en-US"/>
-              </w:rPr>
-              <w:t xml:space="preserve">To fight climate change and avoid an ever-warming climate, we need an array of policies. </w:t>
-            </w:r>
-            <w:r>
-              <w:rPr>
-                <w:lang w:val="en-US"/>
-              </w:rPr>
-              <w:t>Climate policies are needed</w:t>
+            </w:pPr>
+            <w:r>
+              <w:t>To fight climate change and avoid an ever-warming climate, we need an array of policies. Climate policies are needed</w:t>
             </w:r>
           </w:p>
         </w:tc>
@@ -248,10 +311,21 @@
               </w:rPr>
             </w:pPr>
             <w:r>
-              <w:rPr>
-                <w:lang w:val="en-US"/>
-              </w:rPr>
-              <w:t>Curve of temperature is rising, then an item appears and blocks its further increase, then the curve continue to be drawn but flat. This item is a barred red circle inside of which there is a plane and a car with smoke/pollution.</w:t>
+              <w:t>Curve of t</w:t>
+            </w:r>
+            <w:proofErr w:type="spellStart"/>
+            <w:r>
+              <w:rPr>
+                <w:lang w:val="en-US"/>
+              </w:rPr>
+              <w:t>emperature</w:t>
+            </w:r>
+            <w:proofErr w:type="spellEnd"/>
+            <w:r>
+              <w:rPr>
+                <w:lang w:val="en-US"/>
+              </w:rPr>
+              <w:t xml:space="preserve"> is rising, then an item appears and blocks its further increase, then the curve continue to be drawn but flat. This item is a barred red circle inside of which there is a plane and a car with smoke/pollution.</w:t>
             </w:r>
           </w:p>
         </w:tc>
@@ -278,9 +352,15 @@
             <w:pPr>
               <w:jc w:val="both"/>
               <w:rPr>
-                <w:lang w:val="en-US"/>
-              </w:rPr>
-            </w:pPr>
+                <w:lang w:val="uk-UA"/>
+              </w:rPr>
+            </w:pPr>
+            <w:r>
+              <w:rPr>
+                <w:lang w:val="uk-UA"/>
+              </w:rPr>
+              <w:t>щоб змінити  джерела видобутку енергії,</w:t>
+            </w:r>
           </w:p>
         </w:tc>
         <w:tc>
@@ -350,9 +430,15 @@
             <w:pPr>
               <w:jc w:val="both"/>
               <w:rPr>
-                <w:lang w:val="en-US"/>
-              </w:rPr>
-            </w:pPr>
+                <w:lang w:val="uk-UA"/>
+              </w:rPr>
+            </w:pPr>
+            <w:r>
+              <w:rPr>
+                <w:lang w:val="uk-UA"/>
+              </w:rPr>
+              <w:t>щоб запровадити більш екологічне будівництво,</w:t>
+            </w:r>
           </w:p>
         </w:tc>
         <w:tc>
@@ -410,7 +496,30 @@
           <w:p>
             <w:pPr>
               <w:jc w:val="both"/>
-            </w:pPr>
+              <w:rPr>
+                <w:lang w:val="uk-UA"/>
+              </w:rPr>
+            </w:pPr>
+            <w:r>
+              <w:rPr>
+                <w:lang w:val="uk-UA"/>
+              </w:rPr>
+              <w:t xml:space="preserve">щоб збільшити кількість екологічних </w:t>
+            </w:r>
+            <w:proofErr w:type="spellStart"/>
+            <w:r>
+              <w:rPr>
+                <w:lang w:val="uk-UA"/>
+              </w:rPr>
+              <w:t>автівок</w:t>
+            </w:r>
+            <w:proofErr w:type="spellEnd"/>
+            <w:r>
+              <w:rPr>
+                <w:lang w:val="uk-UA"/>
+              </w:rPr>
+              <w:t xml:space="preserve"> на дорогах </w:t>
+            </w:r>
           </w:p>
         </w:tc>
         <w:tc>
@@ -473,9 +582,15 @@
             <w:pPr>
               <w:jc w:val="both"/>
               <w:rPr>
-                <w:lang w:val="en-US"/>
-              </w:rPr>
-            </w:pPr>
+                <w:lang w:val="uk-UA"/>
+              </w:rPr>
+            </w:pPr>
+            <w:r>
+              <w:rPr>
+                <w:lang w:val="uk-UA"/>
+              </w:rPr>
+              <w:t>та зменшити споживання нами палива.</w:t>
+            </w:r>
           </w:p>
         </w:tc>
         <w:tc>
@@ -488,11 +603,19 @@
                 <w:lang w:val="en-US"/>
               </w:rPr>
             </w:pPr>
-            <w:r>
-              <w:rPr>
-                <w:lang w:val="en-US"/>
-              </w:rPr>
-              <w:t>reduce our fuel consumption.</w:t>
+            <w:proofErr w:type="gramStart"/>
+            <w:r>
+              <w:rPr>
+                <w:lang w:val="en-US"/>
+              </w:rPr>
+              <w:t>reduce</w:t>
+            </w:r>
+            <w:proofErr w:type="gramEnd"/>
+            <w:r>
+              <w:rPr>
+                <w:lang w:val="en-US"/>
+              </w:rPr>
+              <w:t xml:space="preserve"> our fuel consumption.</w:t>
             </w:r>
           </w:p>
         </w:tc>
@@ -537,9 +660,15 @@
             <w:pPr>
               <w:jc w:val="both"/>
               <w:rPr>
-                <w:lang w:val="en-US"/>
-              </w:rPr>
-            </w:pPr>
+                <w:lang w:val="uk-UA"/>
+              </w:rPr>
+            </w:pPr>
+            <w:r>
+              <w:rPr>
+                <w:lang w:val="uk-UA"/>
+              </w:rPr>
+              <w:t>Також цими заходами треба захистити роботу та прибуток людей. Давайте детальніше подивимося на три можливі кліматичні заходи.</w:t>
+            </w:r>
           </w:p>
         </w:tc>
         <w:tc>
@@ -590,11 +719,19 @@
                 <w:lang w:val="en-US"/>
               </w:rPr>
             </w:pPr>
-            <w:r>
-              <w:rPr>
-                <w:lang w:val="en-US"/>
-              </w:rPr>
-              <w:t>and cash grows.</w:t>
+            <w:proofErr w:type="gramStart"/>
+            <w:r>
+              <w:rPr>
+                <w:lang w:val="en-US"/>
+              </w:rPr>
+              <w:t>and</w:t>
+            </w:r>
+            <w:proofErr w:type="gramEnd"/>
+            <w:r>
+              <w:rPr>
+                <w:lang w:val="en-US"/>
+              </w:rPr>
+              <w:t xml:space="preserve"> cash grows.</w:t>
             </w:r>
           </w:p>
         </w:tc>
@@ -621,9 +758,15 @@
             <w:pPr>
               <w:jc w:val="both"/>
               <w:rPr>
-                <w:lang w:val="en-US"/>
-              </w:rPr>
-            </w:pPr>
+                <w:lang w:val="uk-UA"/>
+              </w:rPr>
+            </w:pPr>
+            <w:r>
+              <w:rPr>
+                <w:lang w:val="uk-UA"/>
+              </w:rPr>
+              <w:t>Давайте почнемо з заходу, який вимушує автовиробників будувати більш екологічні автомобілі – заборона на автомобілі з двигуном внутрішнього згоряння.</w:t>
+            </w:r>
           </w:p>
         </w:tc>
         <w:tc>
@@ -767,9 +910,52 @@
           <w:p>
             <w:pPr>
               <w:rPr>
-                <w:lang w:val="en-US"/>
-              </w:rPr>
-            </w:pPr>
+                <w:lang w:val="uk-UA"/>
+              </w:rPr>
+            </w:pPr>
+            <w:r>
+              <w:rPr>
+                <w:lang w:val="uk-UA"/>
+              </w:rPr>
+              <w:t>Із забороною автомобілів, що використовують ДВЗ, в</w:t>
+            </w:r>
+            <w:r>
+              <w:rPr>
+                <w:lang w:val="uk-UA"/>
+              </w:rPr>
+              <w:t xml:space="preserve">иробники автомобілів за законом спочатку зобов'язані виробляти машини, які викидають менше </w:t>
+            </w:r>
+            <w:r>
+              <w:rPr>
+                <w:lang w:val="en-US"/>
+              </w:rPr>
+              <w:t>CO</w:t>
+            </w:r>
+            <w:r>
+              <w:rPr>
+                <w:vertAlign w:val="subscript"/>
+                <w:lang w:val="ru-RU"/>
+              </w:rPr>
+              <w:t>2</w:t>
+            </w:r>
+            <w:r>
+              <w:rPr>
+                <w:lang w:val="ru-RU"/>
+              </w:rPr>
+              <w:t xml:space="preserve"> </w:t>
+            </w:r>
+            <w:r>
+              <w:rPr>
+                <w:lang w:val="uk-UA"/>
+              </w:rPr>
+              <w:t>на кілометр.</w:t>
+            </w:r>
+            <w:r>
+              <w:rPr>
+                <w:lang w:val="uk-UA"/>
+              </w:rPr>
+              <w:t xml:space="preserve"> Межа викидів зменшуватиметься щорічно,</w:t>
+            </w:r>
           </w:p>
         </w:tc>
         <w:tc>
@@ -799,7 +985,21 @@
               <w:rPr>
                 <w:lang w:val="en-US"/>
               </w:rPr>
-              <w:t xml:space="preserve"> per kilometre. The emission limit is lowered every year, </w:t>
+              <w:t xml:space="preserve"> per </w:t>
+            </w:r>
+            <w:proofErr w:type="spellStart"/>
+            <w:r>
+              <w:rPr>
+                <w:lang w:val="en-US"/>
+              </w:rPr>
+              <w:t>kilometre</w:t>
+            </w:r>
+            <w:proofErr w:type="spellEnd"/>
+            <w:r>
+              <w:rPr>
+                <w:lang w:val="en-US"/>
+              </w:rPr>
+              <w:t xml:space="preserve">. The emission limit is lowered every year, </w:t>
             </w:r>
           </w:p>
         </w:tc>
@@ -887,9 +1087,21 @@
           <w:p>
             <w:pPr>
               <w:rPr>
-                <w:lang w:val="en-US"/>
-              </w:rPr>
-            </w:pPr>
+                <w:lang w:val="uk-UA"/>
+              </w:rPr>
+            </w:pPr>
+            <w:r>
+              <w:rPr>
+                <w:lang w:val="uk-UA"/>
+              </w:rPr>
+              <w:t xml:space="preserve">тож після 2030 року продаватимуться лише автомобілі з електричним або водневим двигуном. Потрібно взяти до уваги, що електрокари зараз не можуть подорожувати далеко і зазвичай коштують дорожче, аніж </w:t>
+            </w:r>
+            <w:r>
+              <w:rPr>
+                <w:lang w:val="uk-UA"/>
+              </w:rPr>
+              <w:t>машини, що використовують бензин.</w:t>
+            </w:r>
           </w:p>
         </w:tc>
         <w:tc>
@@ -902,11 +1114,19 @@
                 <w:lang w:val="en-US"/>
               </w:rPr>
             </w:pPr>
-            <w:r>
-              <w:rPr>
-                <w:lang w:val="en-US"/>
-              </w:rPr>
-              <w:t xml:space="preserve">so that only electric or hydrogen vehicles can be sold after 2030. Note that electric vehicles currently cannot travel as far and </w:t>
+            <w:proofErr w:type="gramStart"/>
+            <w:r>
+              <w:rPr>
+                <w:lang w:val="en-US"/>
+              </w:rPr>
+              <w:t>so</w:t>
+            </w:r>
+            <w:proofErr w:type="gramEnd"/>
+            <w:r>
+              <w:rPr>
+                <w:lang w:val="en-US"/>
+              </w:rPr>
+              <w:t xml:space="preserve"> that only electric or hydrogen vehicles can be sold after 2030. Note that electric vehicles currently cannot travel as far and </w:t>
             </w:r>
             <w:r>
               <w:rPr>
@@ -980,9 +1200,51 @@
           <w:p>
             <w:pPr>
               <w:rPr>
-                <w:lang w:val="en-US"/>
-              </w:rPr>
-            </w:pPr>
+                <w:lang w:val="uk-UA"/>
+              </w:rPr>
+            </w:pPr>
+            <w:r>
+              <w:rPr>
+                <w:lang w:val="uk-UA"/>
+              </w:rPr>
+              <w:t>У купі з планом на виробництво електроенергії з екологічних джерел, заборона на автомобілі з двигуном внутрішнього згоря</w:t>
+            </w:r>
+            <w:r>
+              <w:rPr>
+                <w:lang w:val="uk-UA"/>
+              </w:rPr>
+              <w:t>ння здійснить необхідні зміни</w:t>
+            </w:r>
+            <w:r>
+              <w:rPr>
+                <w:lang w:val="uk-UA"/>
+              </w:rPr>
+              <w:t xml:space="preserve"> </w:t>
+            </w:r>
+            <w:r>
+              <w:rPr>
+                <w:lang w:val="uk-UA"/>
+              </w:rPr>
+              <w:t>у</w:t>
+            </w:r>
+            <w:r>
+              <w:rPr>
+                <w:lang w:val="uk-UA"/>
+              </w:rPr>
+              <w:t xml:space="preserve"> авто</w:t>
+            </w:r>
+            <w:r>
+              <w:rPr>
+                <w:lang w:val="uk-UA"/>
+              </w:rPr>
+              <w:t>мобільній</w:t>
+            </w:r>
+            <w:r>
+              <w:rPr>
+                <w:lang w:val="uk-UA"/>
+              </w:rPr>
+              <w:t xml:space="preserve"> промисловості.</w:t>
+            </w:r>
           </w:p>
         </w:tc>
         <w:tc>
@@ -1054,9 +1316,33 @@
           <w:p>
             <w:pPr>
               <w:rPr>
-                <w:lang w:val="en-US"/>
-              </w:rPr>
-            </w:pPr>
+                <w:lang w:val="uk-UA"/>
+              </w:rPr>
+            </w:pPr>
+            <w:r>
+              <w:rPr>
+                <w:lang w:val="uk-UA"/>
+              </w:rPr>
+              <w:t>Тепер давайте поглянемо на національні заходи, яка поєднують податок на викид</w:t>
+            </w:r>
+            <w:r>
+              <w:rPr>
+                <w:lang w:val="uk-UA"/>
+              </w:rPr>
+              <w:t xml:space="preserve"> вуглецю для зменшенн</w:t>
+            </w:r>
+            <w:r>
+              <w:rPr>
+                <w:lang w:val="uk-UA"/>
+              </w:rPr>
+              <w:t>я викидів та грошові виплати, що захистять купівельну спроможність</w:t>
+            </w:r>
+            <w:r>
+              <w:rPr>
+                <w:lang w:val="uk-UA"/>
+              </w:rPr>
+              <w:t xml:space="preserve"> людей.</w:t>
+            </w:r>
           </w:p>
         </w:tc>
         <w:tc>
@@ -1128,9 +1414,27 @@
           <w:p>
             <w:pPr>
               <w:rPr>
-                <w:lang w:val="en-US"/>
-              </w:rPr>
-            </w:pPr>
+                <w:lang w:val="uk-UA"/>
+              </w:rPr>
+            </w:pPr>
+            <w:r>
+              <w:rPr>
+                <w:lang w:val="uk-UA"/>
+              </w:rPr>
+              <w:t xml:space="preserve">З податком на </w:t>
+            </w:r>
+            <w:r>
+              <w:rPr>
+                <w:lang w:val="uk-UA"/>
+              </w:rPr>
+              <w:t>вуглець</w:t>
+            </w:r>
+            <w:r>
+              <w:rPr>
+                <w:lang w:val="uk-UA"/>
+              </w:rPr>
+              <w:t>, всі продукти, що виділяють парникові газі оподатковуватимуться.</w:t>
+            </w:r>
           </w:p>
         </w:tc>
         <w:tc>
@@ -1196,9 +1500,15 @@
           <w:p>
             <w:pPr>
               <w:rPr>
-                <w:lang w:val="en-US"/>
-              </w:rPr>
-            </w:pPr>
+                <w:lang w:val="uk-UA"/>
+              </w:rPr>
+            </w:pPr>
+            <w:r>
+              <w:rPr>
+                <w:lang w:val="uk-UA"/>
+              </w:rPr>
+              <w:t>Наприклад, ціна на бензин збільшиться на 3 грн. за літр.</w:t>
+            </w:r>
           </w:p>
         </w:tc>
         <w:tc>
@@ -1336,9 +1646,28 @@
           <w:p>
             <w:pPr>
               <w:rPr>
-                <w:lang w:val="en-US"/>
-              </w:rPr>
-            </w:pPr>
+                <w:lang w:val="uk-UA"/>
+              </w:rPr>
+            </w:pPr>
+            <w:r>
+              <w:rPr>
+                <w:lang w:val="uk-UA"/>
+              </w:rPr>
+              <w:t xml:space="preserve">З податком на викид вуглецю, </w:t>
+            </w:r>
+            <w:r>
+              <w:rPr>
+                <w:lang w:val="uk-UA"/>
+              </w:rPr>
+              <w:lastRenderedPageBreak/>
+              <w:t>підприємства та люди сплач</w:t>
+            </w:r>
+            <w:r>
+              <w:rPr>
+                <w:lang w:val="uk-UA"/>
+              </w:rPr>
+              <w:t>ують за використання того, що викидає парникові гази.</w:t>
+            </w:r>
           </w:p>
         </w:tc>
         <w:tc>
@@ -1355,7 +1684,15 @@
               <w:rPr>
                 <w:lang w:val="en-US"/>
               </w:rPr>
-              <w:t xml:space="preserve">With a carbon tax, companies and people pay for the greenhouse gases they emit. </w:t>
+              <w:lastRenderedPageBreak/>
+              <w:t xml:space="preserve">With a carbon tax, companies and people pay for </w:t>
+            </w:r>
+            <w:r>
+              <w:rPr>
+                <w:lang w:val="en-US"/>
+              </w:rPr>
+              <w:lastRenderedPageBreak/>
+              <w:t xml:space="preserve">the greenhouse gases they emit. </w:t>
             </w:r>
           </w:p>
         </w:tc>
@@ -1373,6 +1710,7 @@
               <w:rPr>
                 <w:lang w:val="en-US"/>
               </w:rPr>
+              <w:lastRenderedPageBreak/>
               <w:t xml:space="preserve">The person walk away from her car </w:t>
             </w:r>
           </w:p>
@@ -1398,9 +1736,21 @@
           <w:p>
             <w:pPr>
               <w:rPr>
-                <w:lang w:val="en-US"/>
-              </w:rPr>
-            </w:pPr>
+                <w:lang w:val="uk-UA"/>
+              </w:rPr>
+            </w:pPr>
+            <w:r>
+              <w:rPr>
+                <w:lang w:val="uk-UA"/>
+              </w:rPr>
+              <w:t>Це змусить</w:t>
+            </w:r>
+            <w:r>
+              <w:rPr>
+                <w:lang w:val="uk-UA"/>
+              </w:rPr>
+              <w:t xml:space="preserve"> їх «зменшити» ці викиди.</w:t>
+            </w:r>
           </w:p>
         </w:tc>
         <w:tc>
@@ -1431,11 +1781,19 @@
                 <w:lang w:val="en-US"/>
               </w:rPr>
             </w:pPr>
-            <w:r>
-              <w:rPr>
-                <w:lang w:val="en-US"/>
-              </w:rPr>
-              <w:t>and takes a bicycle.</w:t>
+            <w:proofErr w:type="gramStart"/>
+            <w:r>
+              <w:rPr>
+                <w:lang w:val="en-US"/>
+              </w:rPr>
+              <w:t>and</w:t>
+            </w:r>
+            <w:proofErr w:type="gramEnd"/>
+            <w:r>
+              <w:rPr>
+                <w:lang w:val="en-US"/>
+              </w:rPr>
+              <w:t xml:space="preserve"> takes a bicycle.</w:t>
             </w:r>
           </w:p>
         </w:tc>
@@ -1460,9 +1818,27 @@
           <w:p>
             <w:pPr>
               <w:rPr>
-                <w:lang w:val="en-US"/>
-              </w:rPr>
-            </w:pPr>
+                <w:lang w:val="uk-UA"/>
+              </w:rPr>
+            </w:pPr>
+            <w:r>
+              <w:rPr>
+                <w:lang w:val="uk-UA"/>
+              </w:rPr>
+              <w:t>Аби компенсувати людям збільшення цін, прибуток до бюджету від податку на вуглець буде перерозподілено</w:t>
+            </w:r>
+            <w:r>
+              <w:rPr>
+                <w:lang w:val="uk-UA"/>
+              </w:rPr>
+              <w:t xml:space="preserve"> між усіма домогосподарствами, незалежно від їх доходів</w:t>
+            </w:r>
+            <w:r>
+              <w:rPr>
+                <w:lang w:val="uk-UA"/>
+              </w:rPr>
+              <w:t>.</w:t>
+            </w:r>
           </w:p>
         </w:tc>
         <w:tc>
@@ -1555,9 +1931,29 @@
           <w:p>
             <w:pPr>
               <w:rPr>
-                <w:lang w:val="en-US"/>
-              </w:rPr>
-            </w:pPr>
+                <w:lang w:val="uk-UA"/>
+              </w:rPr>
+            </w:pPr>
+            <w:r>
+              <w:rPr>
+                <w:lang w:val="uk-UA"/>
+              </w:rPr>
+              <w:t xml:space="preserve">Таким чином, кожен повнолітній отримуватиме 4500 </w:t>
+            </w:r>
+            <w:proofErr w:type="spellStart"/>
+            <w:r>
+              <w:rPr>
+                <w:lang w:val="uk-UA"/>
+              </w:rPr>
+              <w:t>грн</w:t>
+            </w:r>
+            <w:proofErr w:type="spellEnd"/>
+            <w:r>
+              <w:rPr>
+                <w:lang w:val="uk-UA"/>
+              </w:rPr>
+              <w:t xml:space="preserve"> щорічно.</w:t>
+            </w:r>
           </w:p>
         </w:tc>
         <w:tc>
@@ -1608,11 +2004,19 @@
                 <w:lang w:val="en-US"/>
               </w:rPr>
             </w:pPr>
-            <w:r>
-              <w:rPr>
-                <w:lang w:val="en-US"/>
-              </w:rPr>
-              <w:t>then new ca</w:t>
+            <w:proofErr w:type="gramStart"/>
+            <w:r>
+              <w:rPr>
+                <w:lang w:val="en-US"/>
+              </w:rPr>
+              <w:t>then</w:t>
+            </w:r>
+            <w:proofErr w:type="gramEnd"/>
+            <w:r>
+              <w:rPr>
+                <w:lang w:val="en-US"/>
+              </w:rPr>
+              <w:t xml:space="preserve"> new ca</w:t>
             </w:r>
             <w:r>
               <w:rPr>
@@ -1669,9 +2073,15 @@
           <w:p>
             <w:pPr>
               <w:rPr>
-                <w:lang w:val="en-US"/>
-              </w:rPr>
-            </w:pPr>
+                <w:lang w:val="uk-UA"/>
+              </w:rPr>
+            </w:pPr>
+            <w:r>
+              <w:rPr>
+                <w:lang w:val="uk-UA"/>
+              </w:rPr>
+              <w:t>Зазвичай менш заможні люди володіють меншими машинами,</w:t>
+            </w:r>
           </w:p>
         </w:tc>
         <w:tc>
@@ -1731,9 +2141,15 @@
           <w:p>
             <w:pPr>
               <w:rPr>
-                <w:lang w:val="en-US"/>
-              </w:rPr>
-            </w:pPr>
+                <w:lang w:val="uk-UA"/>
+              </w:rPr>
+            </w:pPr>
+            <w:r>
+              <w:rPr>
+                <w:lang w:val="uk-UA"/>
+              </w:rPr>
+              <w:t>живуть у менших домівках та менше літають, тож вони використовують менше викопного палива, ніж у середньому.</w:t>
+            </w:r>
           </w:p>
         </w:tc>
         <w:tc>
@@ -1746,11 +2162,19 @@
                 <w:lang w:val="en-US"/>
               </w:rPr>
             </w:pPr>
-            <w:r>
-              <w:rPr>
-                <w:lang w:val="en-US"/>
-              </w:rPr>
-              <w:t>live in smaller houses and fly less, so they use less fossil fuels than average.</w:t>
+            <w:proofErr w:type="gramStart"/>
+            <w:r>
+              <w:rPr>
+                <w:lang w:val="en-US"/>
+              </w:rPr>
+              <w:t>live</w:t>
+            </w:r>
+            <w:proofErr w:type="gramEnd"/>
+            <w:r>
+              <w:rPr>
+                <w:lang w:val="en-US"/>
+              </w:rPr>
+              <w:t xml:space="preserve"> in smaller houses and fly less, so they use less fossil fuels than average.</w:t>
             </w:r>
           </w:p>
         </w:tc>
@@ -1787,9 +2211,15 @@
           <w:p>
             <w:pPr>
               <w:rPr>
-                <w:lang w:val="en-US"/>
-              </w:rPr>
-            </w:pPr>
+                <w:lang w:val="uk-UA"/>
+              </w:rPr>
+            </w:pPr>
+            <w:r>
+              <w:rPr>
+                <w:lang w:val="uk-UA"/>
+              </w:rPr>
+              <w:t>У купі з тим, що вони отримуватимуть такі ж виплати, як і усі інші, менш заможні люди здобудуть більше від податку на вуглець і грошових виплат.</w:t>
+            </w:r>
           </w:p>
         </w:tc>
         <w:tc>
@@ -1845,9 +2275,15 @@
           <w:p>
             <w:pPr>
               <w:rPr>
-                <w:lang w:val="en-US"/>
-              </w:rPr>
-            </w:pPr>
+                <w:lang w:val="uk-UA"/>
+              </w:rPr>
+            </w:pPr>
+            <w:r>
+              <w:rPr>
+                <w:lang w:val="uk-UA"/>
+              </w:rPr>
+              <w:t>І навпаки, заможні люди втратять більше.</w:t>
+            </w:r>
           </w:p>
         </w:tc>
         <w:tc>
@@ -1913,9 +2349,16 @@
             <w:pPr>
               <w:rPr>
                 <w:iCs/>
-                <w:lang w:val="en-US"/>
-              </w:rPr>
-            </w:pPr>
+                <w:lang w:val="uk-UA"/>
+              </w:rPr>
+            </w:pPr>
+            <w:r>
+              <w:rPr>
+                <w:iCs/>
+                <w:lang w:val="uk-UA"/>
+              </w:rPr>
+              <w:t>Чи працюють такі заходи? Так! Канадська провінція Британська Колумбія запровадила податок на вуглець і грошові виплати з 2008 року.</w:t>
+            </w:r>
           </w:p>
         </w:tc>
         <w:tc>
@@ -1981,9 +2424,16 @@
             <w:pPr>
               <w:rPr>
                 <w:iCs/>
-                <w:lang w:val="en-US"/>
-              </w:rPr>
-            </w:pPr>
+                <w:lang w:val="uk-UA"/>
+              </w:rPr>
+            </w:pPr>
+            <w:r>
+              <w:rPr>
+                <w:iCs/>
+                <w:lang w:val="uk-UA"/>
+              </w:rPr>
+              <w:t xml:space="preserve">Дослідження показало, що ці заходи зменшили викиди вуглецю, </w:t>
+            </w:r>
           </w:p>
         </w:tc>
         <w:tc>
@@ -2046,8 +2496,16 @@
             <w:pPr>
               <w:rPr>
                 <w:iCs/>
-              </w:rPr>
-            </w:pPr>
+                <w:lang w:val="uk-UA"/>
+              </w:rPr>
+            </w:pPr>
+            <w:r>
+              <w:rPr>
+                <w:iCs/>
+                <w:lang w:val="uk-UA"/>
+              </w:rPr>
+              <w:t xml:space="preserve">збільшили зайнятість, </w:t>
+            </w:r>
           </w:p>
         </w:tc>
         <w:tc>
@@ -2111,9 +2569,16 @@
             <w:pPr>
               <w:rPr>
                 <w:iCs/>
-                <w:lang w:val="en-US"/>
-              </w:rPr>
-            </w:pPr>
+                <w:lang w:val="uk-UA"/>
+              </w:rPr>
+            </w:pPr>
+            <w:r>
+              <w:rPr>
+                <w:iCs/>
+                <w:lang w:val="uk-UA"/>
+              </w:rPr>
+              <w:t>та покращило добробут більшості людей.</w:t>
+            </w:r>
           </w:p>
         </w:tc>
         <w:tc>
@@ -2127,12 +2592,21 @@
                 <w:lang w:val="en-US"/>
               </w:rPr>
             </w:pPr>
-            <w:r>
-              <w:rPr>
-                <w:iCs/>
-                <w:lang w:val="en-US"/>
-              </w:rPr>
-              <w:t>and made a majority of people richer.</w:t>
+            <w:proofErr w:type="gramStart"/>
+            <w:r>
+              <w:rPr>
+                <w:iCs/>
+                <w:lang w:val="en-US"/>
+              </w:rPr>
+              <w:t>and</w:t>
+            </w:r>
+            <w:proofErr w:type="gramEnd"/>
+            <w:r>
+              <w:rPr>
+                <w:iCs/>
+                <w:lang w:val="en-US"/>
+              </w:rPr>
+              <w:t xml:space="preserve"> made a majority of people richer.</w:t>
             </w:r>
           </w:p>
         </w:tc>
@@ -2147,6 +2621,7 @@
                 <w:lang w:val="en-US"/>
               </w:rPr>
             </w:pPr>
+            <w:proofErr w:type="gramStart"/>
             <w:r>
               <w:rPr>
                 <w:iCs/>
@@ -2159,7 +2634,15 @@
                 <w:iCs/>
                 <w:lang w:val="en-US"/>
               </w:rPr>
-              <w:t>ing more cash.</w:t>
+              <w:t>ing</w:t>
+            </w:r>
+            <w:proofErr w:type="gramEnd"/>
+            <w:r>
+              <w:rPr>
+                <w:iCs/>
+                <w:lang w:val="en-US"/>
+              </w:rPr>
+              <w:t xml:space="preserve"> more cash.</w:t>
             </w:r>
           </w:p>
         </w:tc>
@@ -2185,8 +2668,59 @@
             <w:pPr>
               <w:rPr>
                 <w:iCs/>
-              </w:rPr>
-            </w:pPr>
+                <w:lang w:val="uk-UA"/>
+              </w:rPr>
+            </w:pPr>
+            <w:r>
+              <w:rPr>
+                <w:iCs/>
+                <w:lang w:val="uk-UA"/>
+              </w:rPr>
+              <w:t xml:space="preserve">Останній захід – об’ємна програма </w:t>
+            </w:r>
+            <w:r>
+              <w:rPr>
+                <w:iCs/>
+                <w:lang w:val="uk-UA"/>
+              </w:rPr>
+              <w:t xml:space="preserve">державних інвестицій у </w:t>
+            </w:r>
+            <w:r>
+              <w:rPr>
+                <w:iCs/>
+                <w:lang w:val="uk-UA"/>
+              </w:rPr>
+              <w:t>«</w:t>
+            </w:r>
+            <w:r>
+              <w:rPr>
+                <w:iCs/>
+                <w:lang w:val="uk-UA"/>
+              </w:rPr>
+              <w:t>зелену</w:t>
+            </w:r>
+            <w:r>
+              <w:rPr>
+                <w:iCs/>
+                <w:lang w:val="uk-UA"/>
+              </w:rPr>
+              <w:t>»</w:t>
+            </w:r>
+            <w:r>
+              <w:rPr>
+                <w:iCs/>
+                <w:lang w:val="uk-UA"/>
+              </w:rPr>
+              <w:t xml:space="preserve"> </w:t>
+            </w:r>
+            <w:r>
+              <w:rPr>
+                <w:iCs/>
+                <w:lang w:val="uk-UA"/>
+              </w:rPr>
+              <w:lastRenderedPageBreak/>
+              <w:t>інфраструктуру</w:t>
+            </w:r>
           </w:p>
         </w:tc>
         <w:tc>
@@ -2203,6 +2737,7 @@
               <w:rPr>
                 <w:lang w:val="en-US"/>
               </w:rPr>
+              <w:lastRenderedPageBreak/>
               <w:t xml:space="preserve">The last policy is a </w:t>
             </w:r>
             <w:r>
@@ -2252,9 +2787,15 @@
           <w:p>
             <w:pPr>
               <w:rPr>
-                <w:lang w:val="en-US"/>
-              </w:rPr>
-            </w:pPr>
+                <w:lang w:val="uk-UA"/>
+              </w:rPr>
+            </w:pPr>
+            <w:r>
+              <w:rPr>
+                <w:lang w:val="uk-UA"/>
+              </w:rPr>
+              <w:t>яка фінансуватиметься додатковим боргом, що візьме уряд.</w:t>
+            </w:r>
           </w:p>
         </w:tc>
         <w:tc>
@@ -2267,11 +2808,19 @@
                 <w:lang w:val="en-US"/>
               </w:rPr>
             </w:pPr>
-            <w:r>
-              <w:rPr>
-                <w:lang w:val="en-US"/>
-              </w:rPr>
-              <w:t>which would be financed by additional debt taken up by the government.</w:t>
+            <w:proofErr w:type="gramStart"/>
+            <w:r>
+              <w:rPr>
+                <w:lang w:val="en-US"/>
+              </w:rPr>
+              <w:t>which</w:t>
+            </w:r>
+            <w:proofErr w:type="gramEnd"/>
+            <w:r>
+              <w:rPr>
+                <w:lang w:val="en-US"/>
+              </w:rPr>
+              <w:t xml:space="preserve"> would be financed by additional debt taken up by the government.</w:t>
             </w:r>
           </w:p>
         </w:tc>
@@ -2314,9 +2863,15 @@
           <w:p>
             <w:pPr>
               <w:rPr>
-                <w:lang w:val="en-US"/>
-              </w:rPr>
-            </w:pPr>
+                <w:lang w:val="uk-UA"/>
+              </w:rPr>
+            </w:pPr>
+            <w:r>
+              <w:rPr>
+                <w:lang w:val="uk-UA"/>
+              </w:rPr>
+              <w:t xml:space="preserve">Програма «зеленої» інфраструктури привнесе зміни у енергетичну інфраструктуру, які потрібні, щоб утримати зміни клімату, але вона може вестися за рахунок інших проектів, які фінансуватимуться урядом. В Україні така програма може створити 350 000 робочих місць у екологічних секторах, таких як громадський транспорт, </w:t>
+            </w:r>
           </w:p>
         </w:tc>
         <w:tc>
@@ -2435,9 +2990,15 @@
           <w:p>
             <w:pPr>
               <w:rPr>
-                <w:lang w:val="en-US"/>
-              </w:rPr>
-            </w:pPr>
+                <w:lang w:val="uk-UA"/>
+              </w:rPr>
+            </w:pPr>
+            <w:r>
+              <w:rPr>
+                <w:lang w:val="uk-UA"/>
+              </w:rPr>
+              <w:t>виробництво відновлювальної енергії,</w:t>
+            </w:r>
           </w:p>
         </w:tc>
         <w:tc>
@@ -2498,9 +3059,15 @@
           <w:p>
             <w:pPr>
               <w:rPr>
-                <w:lang w:val="en-US"/>
-              </w:rPr>
-            </w:pPr>
+                <w:lang w:val="uk-UA"/>
+              </w:rPr>
+            </w:pPr>
+            <w:r>
+              <w:rPr>
+                <w:lang w:val="uk-UA"/>
+              </w:rPr>
+              <w:t>утеплення будівель</w:t>
+            </w:r>
           </w:p>
         </w:tc>
         <w:tc>
@@ -2561,9 +3128,15 @@
           <w:p>
             <w:pPr>
               <w:rPr>
-                <w:lang w:val="en-US"/>
-              </w:rPr>
-            </w:pPr>
+                <w:lang w:val="uk-UA"/>
+              </w:rPr>
+            </w:pPr>
+            <w:r>
+              <w:rPr>
+                <w:lang w:val="uk-UA"/>
+              </w:rPr>
+              <w:t>або стале сільське господарство,</w:t>
+            </w:r>
           </w:p>
         </w:tc>
         <w:tc>
@@ -2595,11 +3168,19 @@
                 <w:lang w:val="en-US"/>
               </w:rPr>
             </w:pPr>
-            <w:r>
-              <w:rPr>
-                <w:lang w:val="en-US"/>
-              </w:rPr>
-              <w:t>then also a farmer in a field.</w:t>
+            <w:proofErr w:type="gramStart"/>
+            <w:r>
+              <w:rPr>
+                <w:lang w:val="en-US"/>
+              </w:rPr>
+              <w:t>then</w:t>
+            </w:r>
+            <w:proofErr w:type="gramEnd"/>
+            <w:r>
+              <w:rPr>
+                <w:lang w:val="en-US"/>
+              </w:rPr>
+              <w:t xml:space="preserve"> also a farmer in a field.</w:t>
             </w:r>
           </w:p>
         </w:tc>
@@ -2626,9 +3207,16 @@
             <w:pPr>
               <w:rPr>
                 <w:iCs/>
-                <w:lang w:val="en-US"/>
-              </w:rPr>
-            </w:pPr>
+                <w:lang w:val="uk-UA"/>
+              </w:rPr>
+            </w:pPr>
+            <w:r>
+              <w:rPr>
+                <w:iCs/>
+                <w:lang w:val="uk-UA"/>
+              </w:rPr>
+              <w:t>але 150 000 людей можуть втратити їх роботу, що пов’язана з паливною індустрією.</w:t>
+            </w:r>
           </w:p>
         </w:tc>
         <w:tc>
@@ -2642,11 +3230,19 @@
                 <w:lang w:val="en-US"/>
               </w:rPr>
             </w:pPr>
-            <w:r>
-              <w:rPr>
-                <w:lang w:val="en-US"/>
-              </w:rPr>
-              <w:t xml:space="preserve">but </w:t>
+            <w:proofErr w:type="gramStart"/>
+            <w:r>
+              <w:rPr>
+                <w:lang w:val="en-US"/>
+              </w:rPr>
+              <w:t>but</w:t>
+            </w:r>
+            <w:proofErr w:type="gramEnd"/>
+            <w:r>
+              <w:rPr>
+                <w:lang w:val="en-US"/>
+              </w:rPr>
+              <w:t xml:space="preserve"> </w:t>
             </w:r>
             <w:r>
               <w:rPr>
@@ -2707,9 +3303,16 @@
             <w:pPr>
               <w:rPr>
                 <w:iCs/>
-                <w:lang w:val="en-US"/>
-              </w:rPr>
-            </w:pPr>
+                <w:lang w:val="uk-UA"/>
+              </w:rPr>
+            </w:pPr>
+            <w:r>
+              <w:rPr>
+                <w:iCs/>
+                <w:lang w:val="uk-UA"/>
+              </w:rPr>
+              <w:t xml:space="preserve">В цілому, усі кліматичні заходи мають потенціал на перетворення економіки на більш екологічну, безпечну та менш забруднюючу оточення. </w:t>
+            </w:r>
           </w:p>
         </w:tc>
         <w:tc>
@@ -2775,9 +3378,16 @@
             <w:pPr>
               <w:rPr>
                 <w:iCs/>
-                <w:lang w:val="en-US"/>
-              </w:rPr>
-            </w:pPr>
+                <w:lang w:val="uk-UA"/>
+              </w:rPr>
+            </w:pPr>
+            <w:r>
+              <w:rPr>
+                <w:iCs/>
+                <w:lang w:val="uk-UA"/>
+              </w:rPr>
+              <w:t>Ця екологічна зміна матиме іншу сторону: люди будуть змушені змінити їх звички, а деякі навіть їх місце роботи.</w:t>
+            </w:r>
           </w:p>
         </w:tc>
         <w:tc>
@@ -2843,9 +3453,16 @@
             <w:pPr>
               <w:rPr>
                 <w:iCs/>
-                <w:lang w:val="en-US"/>
-              </w:rPr>
-            </w:pPr>
+                <w:lang w:val="uk-UA"/>
+              </w:rPr>
+            </w:pPr>
+            <w:r>
+              <w:rPr>
+                <w:iCs/>
+                <w:lang w:val="uk-UA"/>
+              </w:rPr>
+              <w:t>Наприклад, попит на блага таких індустрій як вугільна зменшиться. Але працівникам подібних індустрій буде запропоновано перетренування, що надасть їм можливість знайти нову роботу.</w:t>
+            </w:r>
           </w:p>
         </w:tc>
         <w:tc>
@@ -2894,12 +3511,21 @@
                 <w:lang w:val="en-US"/>
               </w:rPr>
             </w:pPr>
-            <w:r>
-              <w:rPr>
-                <w:iCs/>
-                <w:lang w:val="en-US"/>
-              </w:rPr>
-              <w:t xml:space="preserve">his helmet switches from mining helmet (with lamp) to construction site helmet and his pick-axe switches to a hammer. </w:t>
+            <w:proofErr w:type="gramStart"/>
+            <w:r>
+              <w:rPr>
+                <w:iCs/>
+                <w:lang w:val="en-US"/>
+              </w:rPr>
+              <w:t>his</w:t>
+            </w:r>
+            <w:proofErr w:type="gramEnd"/>
+            <w:r>
+              <w:rPr>
+                <w:iCs/>
+                <w:lang w:val="en-US"/>
+              </w:rPr>
+              <w:t xml:space="preserve"> helmet switches from mining helmet (with lamp) to construction site helmet and his pick-axe switches to a hammer. </w:t>
             </w:r>
             <w:r>
               <w:rPr>
@@ -2932,8 +3558,24 @@
             <w:pPr>
               <w:rPr>
                 <w:iCs/>
-              </w:rPr>
-            </w:pPr>
+                <w:lang w:val="uk-UA"/>
+              </w:rPr>
+            </w:pPr>
+            <w:r>
+              <w:rPr>
+                <w:iCs/>
+                <w:lang w:val="uk-UA"/>
+              </w:rPr>
+              <w:t xml:space="preserve">«Зелені» зміни також матимуть свої переваги: більш безпечний світ для наступних поколінь та зменшене </w:t>
+            </w:r>
+            <w:r>
+              <w:rPr>
+                <w:iCs/>
+                <w:lang w:val="uk-UA"/>
+              </w:rPr>
+              <w:lastRenderedPageBreak/>
+              <w:t>забруднення повітря.</w:t>
+            </w:r>
           </w:p>
         </w:tc>
         <w:tc>
@@ -2952,6 +3594,7 @@
                 <w:iCs/>
                 <w:lang w:val="en-US"/>
               </w:rPr>
+              <w:lastRenderedPageBreak/>
               <w:t xml:space="preserve">And the green transition also comes with benefits: a safer world for future generations of course, but also less pollution. </w:t>
             </w:r>
           </w:p>
@@ -2999,9 +3642,23 @@
             <w:pPr>
               <w:rPr>
                 <w:iCs/>
-                <w:lang w:val="en-US"/>
-              </w:rPr>
-            </w:pPr>
+                <w:lang w:val="uk-UA"/>
+              </w:rPr>
+            </w:pPr>
+            <w:r>
+              <w:rPr>
+                <w:iCs/>
+                <w:lang w:val="uk-UA"/>
+              </w:rPr>
+              <w:t xml:space="preserve">Також кліматичні заходи </w:t>
+            </w:r>
+            <w:r>
+              <w:rPr>
+                <w:iCs/>
+                <w:lang w:val="uk-UA"/>
+              </w:rPr>
+              <w:t>можуть буди запровадженні таким чином, щоб захистити незаможні господарства</w:t>
+            </w:r>
           </w:p>
         </w:tc>
         <w:tc>
@@ -3067,9 +3724,16 @@
             <w:pPr>
               <w:rPr>
                 <w:iCs/>
-                <w:lang w:val="en-US"/>
-              </w:rPr>
-            </w:pPr>
+                <w:lang w:val="uk-UA"/>
+              </w:rPr>
+            </w:pPr>
+            <w:r>
+              <w:rPr>
+                <w:iCs/>
+                <w:lang w:val="uk-UA"/>
+              </w:rPr>
+              <w:t>таким чином, що вони отримуватимуть більше виплат від податку на вуглець</w:t>
+            </w:r>
           </w:p>
         </w:tc>
         <w:tc>
@@ -3135,9 +3799,16 @@
             <w:pPr>
               <w:rPr>
                 <w:iCs/>
-                <w:lang w:val="en-US"/>
-              </w:rPr>
-            </w:pPr>
+                <w:lang w:val="uk-UA"/>
+              </w:rPr>
+            </w:pPr>
+            <w:r>
+              <w:rPr>
+                <w:iCs/>
+                <w:lang w:val="uk-UA"/>
+              </w:rPr>
+              <w:t>і більше можливостей щодо працевлаштування за програмою «зеленої» інфраструктури.</w:t>
+            </w:r>
           </w:p>
         </w:tc>
         <w:tc>
@@ -3151,12 +3822,21 @@
                 <w:lang w:val="en-US"/>
               </w:rPr>
             </w:pPr>
-            <w:r>
-              <w:rPr>
-                <w:iCs/>
-                <w:lang w:val="en-US"/>
-              </w:rPr>
-              <w:t>and more jobs with a green infrastructure program.</w:t>
+            <w:proofErr w:type="gramStart"/>
+            <w:r>
+              <w:rPr>
+                <w:iCs/>
+                <w:lang w:val="en-US"/>
+              </w:rPr>
+              <w:t>and</w:t>
+            </w:r>
+            <w:proofErr w:type="gramEnd"/>
+            <w:r>
+              <w:rPr>
+                <w:iCs/>
+                <w:lang w:val="en-US"/>
+              </w:rPr>
+              <w:t xml:space="preserve"> more jobs with a green infrastructure program.</w:t>
             </w:r>
           </w:p>
         </w:tc>
@@ -3203,9 +3883,16 @@
             <w:pPr>
               <w:rPr>
                 <w:iCs/>
-                <w:lang w:val="en-US"/>
-              </w:rPr>
-            </w:pPr>
+                <w:lang w:val="uk-UA"/>
+              </w:rPr>
+            </w:pPr>
+            <w:r>
+              <w:rPr>
+                <w:iCs/>
+                <w:lang w:val="uk-UA"/>
+              </w:rPr>
+              <w:t>Ми звернули увагу на три важливі заходи, але багато інших можуть бути корисними для подолання кліматичних змін,</w:t>
+            </w:r>
           </w:p>
         </w:tc>
         <w:tc>
@@ -3271,9 +3958,16 @@
             <w:pPr>
               <w:rPr>
                 <w:iCs/>
-                <w:lang w:val="en-US"/>
-              </w:rPr>
-            </w:pPr>
+                <w:lang w:val="uk-UA"/>
+              </w:rPr>
+            </w:pPr>
+            <w:r>
+              <w:rPr>
+                <w:iCs/>
+                <w:lang w:val="uk-UA"/>
+              </w:rPr>
+              <w:t xml:space="preserve">включаючи фінансування досліджень, </w:t>
+            </w:r>
           </w:p>
         </w:tc>
         <w:tc>
@@ -3339,9 +4033,16 @@
             <w:pPr>
               <w:rPr>
                 <w:iCs/>
-                <w:lang w:val="en-US"/>
-              </w:rPr>
-            </w:pPr>
+                <w:lang w:val="uk-UA"/>
+              </w:rPr>
+            </w:pPr>
+            <w:r>
+              <w:rPr>
+                <w:iCs/>
+                <w:lang w:val="uk-UA"/>
+              </w:rPr>
+              <w:t xml:space="preserve">субсидування утеплення будівель, </w:t>
+            </w:r>
           </w:p>
         </w:tc>
         <w:tc>
@@ -3355,12 +4056,21 @@
                 <w:lang w:val="en-US"/>
               </w:rPr>
             </w:pPr>
-            <w:r>
-              <w:rPr>
-                <w:iCs/>
-                <w:lang w:val="en-US"/>
-              </w:rPr>
-              <w:t>subsidising the insulation of buildings,</w:t>
+            <w:proofErr w:type="spellStart"/>
+            <w:r>
+              <w:rPr>
+                <w:iCs/>
+                <w:lang w:val="en-US"/>
+              </w:rPr>
+              <w:t>subsidising</w:t>
+            </w:r>
+            <w:proofErr w:type="spellEnd"/>
+            <w:r>
+              <w:rPr>
+                <w:iCs/>
+                <w:lang w:val="en-US"/>
+              </w:rPr>
+              <w:t xml:space="preserve"> the insulation of buildings,</w:t>
             </w:r>
           </w:p>
         </w:tc>
@@ -3407,9 +4117,16 @@
             <w:pPr>
               <w:rPr>
                 <w:iCs/>
-                <w:lang w:val="en-US"/>
-              </w:rPr>
-            </w:pPr>
+                <w:lang w:val="uk-UA"/>
+              </w:rPr>
+            </w:pPr>
+            <w:r>
+              <w:rPr>
+                <w:iCs/>
+                <w:lang w:val="uk-UA"/>
+              </w:rPr>
+              <w:t>або припинення вирубки лісів.</w:t>
+            </w:r>
           </w:p>
         </w:tc>
         <w:tc>
@@ -3423,12 +4140,21 @@
                 <w:lang w:val="fr-CH"/>
               </w:rPr>
             </w:pPr>
-            <w:r>
-              <w:rPr>
-                <w:iCs/>
-                <w:lang w:val="en-US"/>
-              </w:rPr>
-              <w:t>or stopping deforestation.</w:t>
+            <w:proofErr w:type="gramStart"/>
+            <w:r>
+              <w:rPr>
+                <w:iCs/>
+                <w:lang w:val="en-US"/>
+              </w:rPr>
+              <w:t>or</w:t>
+            </w:r>
+            <w:proofErr w:type="gramEnd"/>
+            <w:r>
+              <w:rPr>
+                <w:iCs/>
+                <w:lang w:val="en-US"/>
+              </w:rPr>
+              <w:t xml:space="preserve"> stopping deforestation.</w:t>
             </w:r>
           </w:p>
         </w:tc>
@@ -3443,12 +4169,21 @@
                 <w:lang w:val="fr-CH"/>
               </w:rPr>
             </w:pPr>
-            <w:r>
-              <w:rPr>
-                <w:iCs/>
-                <w:lang w:val="en-US"/>
-              </w:rPr>
-              <w:t>and a growing tree.</w:t>
+            <w:proofErr w:type="gramStart"/>
+            <w:r>
+              <w:rPr>
+                <w:iCs/>
+                <w:lang w:val="en-US"/>
+              </w:rPr>
+              <w:t>and</w:t>
+            </w:r>
+            <w:proofErr w:type="gramEnd"/>
+            <w:r>
+              <w:rPr>
+                <w:iCs/>
+                <w:lang w:val="en-US"/>
+              </w:rPr>
+              <w:t xml:space="preserve"> a growing tree.</w:t>
             </w:r>
           </w:p>
         </w:tc>
@@ -3474,8 +4209,16 @@
             <w:pPr>
               <w:rPr>
                 <w:iCs/>
-              </w:rPr>
-            </w:pPr>
+                <w:lang w:val="uk-UA"/>
+              </w:rPr>
+            </w:pPr>
+            <w:r>
+              <w:rPr>
+                <w:iCs/>
+                <w:lang w:val="uk-UA"/>
+              </w:rPr>
+              <w:t>Аби зупинити кліматичні зміни нам, напевно, знадобляться вони всі разом.</w:t>
+            </w:r>
           </w:p>
         </w:tc>
         <w:tc>
@@ -3550,22 +4293,30 @@
           <w:lang w:val="de-DE"/>
         </w:rPr>
       </w:pPr>
+      <w:proofErr w:type="spellStart"/>
       <w:r>
         <w:rPr>
           <w:b/>
           <w:lang w:val="de-DE"/>
         </w:rPr>
-        <w:lastRenderedPageBreak/>
-        <w:t xml:space="preserve">Climate Video Script </w:t>
+        <w:t>Climate</w:t>
+      </w:r>
+      <w:proofErr w:type="spellEnd"/>
+      <w:r>
+        <w:rPr>
+          <w:b/>
+          <w:lang w:val="de-DE"/>
+        </w:rPr>
+        <w:t xml:space="preserve"> Video Script </w:t>
       </w:r>
     </w:p>
     <w:p/>
     <w:tbl>
       <w:tblPr>
-        <w:tblStyle w:val="TableGrid"/>
+        <w:tblStyle w:val="a7"/>
         <w:tblW w:w="15309" w:type="dxa"/>
         <w:tblInd w:w="-572" w:type="dxa"/>
-        <w:tblLook w:val="04A0" w:firstRow="1" w:lastRow="0" w:firstColumn="1" w:lastColumn="0" w:noHBand="0" w:noVBand="1"/>
+        <w:tblLook w:val="04A0"/>
       </w:tblPr>
       <w:tblGrid>
         <w:gridCol w:w="1239"/>
@@ -3679,8 +4430,56 @@
               <w:jc w:val="both"/>
               <w:rPr>
                 <w:b/>
-              </w:rPr>
-            </w:pPr>
+                <w:lang w:val="uk-UA"/>
+              </w:rPr>
+            </w:pPr>
+            <w:r>
+              <w:rPr>
+                <w:b/>
+                <w:lang w:val="uk-UA"/>
+              </w:rPr>
+              <w:t xml:space="preserve">За останні пару десятиріч люди видобували все більше і більше органічного палива, такого як вугілля, газ та нафта. Продукти згоряння органічного палива викидають </w:t>
+            </w:r>
+            <w:r>
+              <w:rPr>
+                <w:lang w:val="en-US"/>
+              </w:rPr>
+              <w:t>CO</w:t>
+            </w:r>
+            <w:r>
+              <w:rPr>
+                <w:vertAlign w:val="subscript"/>
+                <w:lang w:val="en-US"/>
+              </w:rPr>
+              <w:t>2</w:t>
+            </w:r>
+            <w:r>
+              <w:rPr>
+                <w:vertAlign w:val="subscript"/>
+                <w:lang w:val="uk-UA"/>
+              </w:rPr>
+              <w:t xml:space="preserve"> </w:t>
+            </w:r>
+            <w:r>
+              <w:rPr>
+                <w:b/>
+                <w:lang w:val="uk-UA"/>
+              </w:rPr>
+              <w:t>у атмосферу</w:t>
+            </w:r>
+            <w:r>
+              <w:rPr>
+                <w:lang w:val="uk-UA"/>
+              </w:rPr>
+              <w:t>.</w:t>
+            </w:r>
+            <w:r>
+              <w:rPr>
+                <w:vertAlign w:val="subscript"/>
+                <w:lang w:val="uk-UA"/>
+              </w:rPr>
+              <w:t xml:space="preserve"> </w:t>
+            </w:r>
           </w:p>
         </w:tc>
         <w:tc>
@@ -3696,22 +4495,7 @@
               </w:rPr>
             </w:pPr>
             <w:r>
-              <w:rPr>
-                <w:lang w:val="en-US"/>
-              </w:rPr>
-              <w:t>O</w:t>
-            </w:r>
-            <w:r>
-              <w:rPr>
-                <w:lang w:val="en-US"/>
-              </w:rPr>
-              <w:t>ver</w:t>
-            </w:r>
-            <w:r>
-              <w:rPr>
-                <w:lang w:val="en-US"/>
-              </w:rPr>
-              <w:t xml:space="preserve"> the past decades, humans have been </w:t>
+              <w:t xml:space="preserve">Over the past decades, humans have been </w:t>
             </w:r>
             <w:r>
               <w:rPr>
@@ -3790,7 +4574,7 @@
             <w:hyperlink r:id="rId7">
               <w:r>
                 <w:rPr>
-                  <w:rStyle w:val="Hyperlink"/>
+                  <w:rStyle w:val="a3"/>
                   <w:lang w:val="en-US"/>
                 </w:rPr>
                 <w:t>https://www.temperaturerecord.org/</w:t>
@@ -3830,9 +4614,40 @@
             <w:pPr>
               <w:jc w:val="both"/>
               <w:rPr>
-                <w:lang w:val="en-US"/>
-              </w:rPr>
-            </w:pPr>
+                <w:lang w:val="uk-UA"/>
+              </w:rPr>
+            </w:pPr>
+            <w:r>
+              <w:rPr>
+                <w:lang w:val="uk-UA"/>
+              </w:rPr>
+              <w:t xml:space="preserve">На сьогоднішній день, концентрація </w:t>
+            </w:r>
+            <w:r>
+              <w:rPr>
+                <w:lang w:val="en-US"/>
+              </w:rPr>
+              <w:t>CO</w:t>
+            </w:r>
+            <w:r>
+              <w:rPr>
+                <w:vertAlign w:val="subscript"/>
+                <w:lang w:val="ru-RU"/>
+              </w:rPr>
+              <w:t>2</w:t>
+            </w:r>
+            <w:r>
+              <w:rPr>
+                <w:lang w:val="ru-RU"/>
+              </w:rPr>
+              <w:t xml:space="preserve"> у атмосфері </w:t>
+            </w:r>
+            <w:r>
+              <w:rPr>
+                <w:lang w:val="uk-UA"/>
+              </w:rPr>
+              <w:t>найбільша за останні 800,000 років.</w:t>
+            </w:r>
           </w:p>
         </w:tc>
         <w:tc>
@@ -3901,11 +4716,19 @@
                 <w:lang w:val="en-US"/>
               </w:rPr>
             </w:pPr>
-            <w:r>
-              <w:rPr>
-                <w:lang w:val="en-US"/>
-              </w:rPr>
-              <w:t>Unzoom to show graph of concentration over 800,000 years</w:t>
+            <w:proofErr w:type="spellStart"/>
+            <w:r>
+              <w:rPr>
+                <w:lang w:val="en-US"/>
+              </w:rPr>
+              <w:t>Unzoom</w:t>
+            </w:r>
+            <w:proofErr w:type="spellEnd"/>
+            <w:r>
+              <w:rPr>
+                <w:lang w:val="en-US"/>
+              </w:rPr>
+              <w:t xml:space="preserve"> to show graph of concentration over 800,000 years</w:t>
             </w:r>
           </w:p>
         </w:tc>
@@ -3935,9 +4758,15 @@
             <w:pPr>
               <w:jc w:val="both"/>
               <w:rPr>
-                <w:lang w:val="en-US"/>
-              </w:rPr>
-            </w:pPr>
+                <w:lang w:val="uk-UA"/>
+              </w:rPr>
+            </w:pPr>
+            <w:r>
+              <w:rPr>
+                <w:lang w:val="uk-UA"/>
+              </w:rPr>
+              <w:t>І це лише концентрація парникових газів, таких як вуглець, що збільшують середньосвітову температуру.</w:t>
+            </w:r>
           </w:p>
         </w:tc>
         <w:tc>
@@ -3991,7 +4820,7 @@
             <w:hyperlink r:id="rId8">
               <w:r>
                 <w:rPr>
-                  <w:rStyle w:val="Hyperlink"/>
+                  <w:rStyle w:val="a3"/>
                   <w:lang w:val="en-US"/>
                 </w:rPr>
                 <w:t>https://www.temperaturerecord.org/</w:t>
@@ -4026,9 +4855,45 @@
           <w:p>
             <w:pPr>
               <w:rPr>
-                <w:lang w:val="en-US"/>
-              </w:rPr>
-            </w:pPr>
+                <w:lang w:val="uk-UA"/>
+              </w:rPr>
+            </w:pPr>
+            <w:r>
+              <w:rPr>
+                <w:lang w:val="uk-UA"/>
+              </w:rPr>
+              <w:t>Дослідники клімату впевнені: збільшення</w:t>
+            </w:r>
+            <w:r>
+              <w:rPr>
+                <w:lang w:val="uk-UA"/>
+              </w:rPr>
+              <w:t xml:space="preserve"> </w:t>
+            </w:r>
+            <w:r>
+              <w:rPr>
+                <w:lang w:val="uk-UA"/>
+              </w:rPr>
+              <w:t>парникових газів у атмосфері</w:t>
+            </w:r>
+            <w:r>
+              <w:rPr>
+                <w:lang w:val="uk-UA"/>
+              </w:rPr>
+              <w:t xml:space="preserve"> внаслідок</w:t>
+            </w:r>
+            <w:r>
+              <w:rPr>
+                <w:lang w:val="uk-UA"/>
+              </w:rPr>
+              <w:t xml:space="preserve"> людської діяльності</w:t>
+            </w:r>
+            <w:r>
+              <w:rPr>
+                <w:lang w:val="uk-UA"/>
+              </w:rPr>
+              <w:t xml:space="preserve"> спричиняє кліматичні зміни.</w:t>
+            </w:r>
           </w:p>
         </w:tc>
         <w:tc>
@@ -4083,9 +4948,33 @@
           <w:p>
             <w:pPr>
               <w:rPr>
-                <w:lang w:val="en-US"/>
-              </w:rPr>
-            </w:pPr>
+                <w:lang w:val="uk-UA"/>
+              </w:rPr>
+            </w:pPr>
+            <w:r>
+              <w:rPr>
+                <w:lang w:val="uk-UA"/>
+              </w:rPr>
+              <w:t xml:space="preserve">Швидкий перехід від використання органічного палива можливий і може зупинити глобальне потепління на межі </w:t>
+            </w:r>
+            <w:r>
+              <w:rPr>
+                <w:lang w:val="ru-RU"/>
+              </w:rPr>
+              <w:t>2°</w:t>
+            </w:r>
+            <w:r>
+              <w:rPr>
+                <w:lang w:val="en-US"/>
+              </w:rPr>
+              <w:t>C</w:t>
+            </w:r>
+            <w:r>
+              <w:rPr>
+                <w:lang w:val="uk-UA"/>
+              </w:rPr>
+              <w:t>.</w:t>
+            </w:r>
           </w:p>
         </w:tc>
         <w:tc>
@@ -4132,7 +5021,21 @@
               <w:rPr>
                 <w:lang w:val="en-US"/>
               </w:rPr>
-              <w:t>Extends graph of temperatures with 2°C scenario (e.g. using the figure below), and some windpanels and trees on the side</w:t>
+              <w:t xml:space="preserve">Extends graph of temperatures with 2°C scenario (e.g. using the figure below), and some </w:t>
+            </w:r>
+            <w:proofErr w:type="spellStart"/>
+            <w:r>
+              <w:rPr>
+                <w:lang w:val="en-US"/>
+              </w:rPr>
+              <w:t>windpanels</w:t>
+            </w:r>
+            <w:proofErr w:type="spellEnd"/>
+            <w:r>
+              <w:rPr>
+                <w:lang w:val="en-US"/>
+              </w:rPr>
+              <w:t xml:space="preserve"> and trees on the side</w:t>
             </w:r>
           </w:p>
         </w:tc>
@@ -4157,9 +5060,93 @@
           <w:p>
             <w:pPr>
               <w:rPr>
-                <w:lang w:val="en-US"/>
-              </w:rPr>
-            </w:pPr>
+                <w:lang w:val="ru-RU"/>
+              </w:rPr>
+            </w:pPr>
+            <w:r>
+              <w:rPr>
+                <w:lang w:val="uk-UA"/>
+              </w:rPr>
+              <w:t xml:space="preserve">Але якщо викид парникових газів залишиться на теперішньому рівні, глобальне потепління складе </w:t>
+            </w:r>
+            <w:r>
+              <w:rPr>
+                <w:lang w:val="ru-RU"/>
+              </w:rPr>
+              <w:t>4°</w:t>
+            </w:r>
+            <w:r>
+              <w:rPr>
+                <w:lang w:val="en-US"/>
+              </w:rPr>
+              <w:t>C</w:t>
+            </w:r>
+            <w:r>
+              <w:rPr>
+                <w:lang w:val="ru-RU"/>
+              </w:rPr>
+              <w:t xml:space="preserve"> </w:t>
+            </w:r>
+            <w:r>
+              <w:rPr>
+                <w:lang w:val="uk-UA"/>
+              </w:rPr>
+              <w:t>у</w:t>
+            </w:r>
+            <w:r>
+              <w:rPr>
+                <w:lang w:val="ru-RU"/>
+              </w:rPr>
+              <w:t xml:space="preserve"> 2100</w:t>
+            </w:r>
+            <w:r>
+              <w:rPr>
+                <w:lang w:val="ru-RU"/>
+              </w:rPr>
+              <w:t xml:space="preserve"> році</w:t>
+            </w:r>
+            <w:r>
+              <w:rPr>
+                <w:lang w:val="ru-RU"/>
+              </w:rPr>
+              <w:t xml:space="preserve"> </w:t>
+            </w:r>
+            <w:r>
+              <w:rPr>
+                <w:lang w:val="uk-UA"/>
+              </w:rPr>
+              <w:t>і</w:t>
+            </w:r>
+            <w:r>
+              <w:rPr>
+                <w:lang w:val="ru-RU"/>
+              </w:rPr>
+              <w:t xml:space="preserve"> 7°</w:t>
+            </w:r>
+            <w:r>
+              <w:rPr>
+                <w:lang w:val="en-US"/>
+              </w:rPr>
+              <w:t>C</w:t>
+            </w:r>
+            <w:r>
+              <w:rPr>
+                <w:lang w:val="ru-RU"/>
+              </w:rPr>
+              <w:t xml:space="preserve"> </w:t>
+            </w:r>
+            <w:r>
+              <w:rPr>
+                <w:lang w:val="uk-UA"/>
+              </w:rPr>
+              <w:t>у</w:t>
+            </w:r>
+            <w:r>
+              <w:rPr>
+                <w:lang w:val="ru-RU"/>
+              </w:rPr>
+              <w:t xml:space="preserve"> 2200.</w:t>
+            </w:r>
           </w:p>
         </w:tc>
         <w:tc>
@@ -4246,12 +5233,17 @@
           <w:p>
             <w:pPr>
               <w:rPr>
-                <w:b/>
-                <w:i/>
-                <w:iCs/>
-                <w:lang w:val="en-US"/>
-              </w:rPr>
-            </w:pPr>
+                <w:iCs/>
+                <w:lang w:val="uk-UA"/>
+              </w:rPr>
+            </w:pPr>
+            <w:r>
+              <w:rPr>
+                <w:iCs/>
+                <w:lang w:val="uk-UA"/>
+              </w:rPr>
+              <w:t>Здається, що це станеться ще нескоро, але кліматичні зміни впливають на нас і місця, де ми живемо, вже зараз.</w:t>
+            </w:r>
           </w:p>
         </w:tc>
         <w:tc>
@@ -4323,7 +5315,7 @@
           </w:tcPr>
           <w:p>
             <w:pPr>
-              <w:pStyle w:val="ListParagraph"/>
+              <w:pStyle w:val="a6"/>
               <w:numPr>
                 <w:ilvl w:val="0"/>
                 <w:numId w:val="1"/>
@@ -4341,7 +5333,7 @@
           </w:tcPr>
           <w:p>
             <w:pPr>
-              <w:pStyle w:val="ListParagraph"/>
+              <w:pStyle w:val="a6"/>
               <w:numPr>
                 <w:ilvl w:val="0"/>
                 <w:numId w:val="1"/>
@@ -4351,6 +5343,36 @@
                 <w:lang w:val="fr-FR"/>
               </w:rPr>
             </w:pPr>
+            <w:r>
+              <w:rPr>
+                <w:lang w:val="uk-UA"/>
+              </w:rPr>
+              <w:t>Середньорічна температура збільшується. У 2019 році температура у Києві була на 3</w:t>
+            </w:r>
+            <w:r>
+              <w:rPr>
+                <w:rFonts w:cstheme="minorHAnsi"/>
+                <w:b/>
+                <w:lang w:val="ru-RU"/>
+              </w:rPr>
+              <w:t>°</w:t>
+            </w:r>
+            <w:r>
+              <w:rPr>
+                <w:rFonts w:cstheme="minorHAnsi"/>
+                <w:b/>
+                <w:lang w:val="en-US"/>
+              </w:rPr>
+              <w:t>C</w:t>
+            </w:r>
+            <w:r>
+              <w:rPr>
+                <w:rFonts w:cstheme="minorHAnsi"/>
+                <w:b/>
+                <w:lang w:val="uk-UA"/>
+              </w:rPr>
+              <w:t xml:space="preserve"> вища за середні історичні показники, а температурні рекорди були побиті цього року аж 36 разів. </w:t>
+            </w:r>
           </w:p>
         </w:tc>
         <w:tc>
@@ -4359,7 +5381,7 @@
           </w:tcPr>
           <w:p>
             <w:pPr>
-              <w:pStyle w:val="ListParagraph"/>
+              <w:pStyle w:val="a6"/>
               <w:numPr>
                 <w:ilvl w:val="0"/>
                 <w:numId w:val="1"/>
@@ -4413,7 +5435,7 @@
           </w:tcPr>
           <w:p>
             <w:pPr>
-              <w:pStyle w:val="ListParagraph"/>
+              <w:pStyle w:val="a6"/>
               <w:numPr>
                 <w:ilvl w:val="0"/>
                 <w:numId w:val="1"/>
@@ -4432,7 +5454,7 @@
           </w:tcPr>
           <w:p>
             <w:pPr>
-              <w:pStyle w:val="ListParagraph"/>
+              <w:pStyle w:val="a6"/>
               <w:numPr>
                 <w:ilvl w:val="0"/>
                 <w:numId w:val="1"/>
@@ -4440,9 +5462,16 @@
               <w:rPr>
                 <w:b/>
                 <w:iCs/>
-                <w:lang w:val="en-US"/>
-              </w:rPr>
-            </w:pPr>
+                <w:lang w:val="ru-RU"/>
+              </w:rPr>
+            </w:pPr>
+            <w:r>
+              <w:rPr>
+                <w:iCs/>
+                <w:lang w:val="uk-UA"/>
+              </w:rPr>
+              <w:t xml:space="preserve">У 2020 році по всій Україні було недостатньо опадів. Із-за тривалої посухи та незвичайно сильних весняних заморозків країна втратила 800,000 га посівів. </w:t>
+            </w:r>
           </w:p>
         </w:tc>
         <w:tc>
@@ -4485,8 +5514,18 @@
                 <w:b/>
                 <w:lang w:val="en-US"/>
               </w:rPr>
-              <w:t>Show a wheat field with some cobs dry up or disappear and some frozing</w:t>
-            </w:r>
+              <w:t xml:space="preserve">Show a wheat field with some cobs dry up or disappear and some </w:t>
+            </w:r>
+            <w:proofErr w:type="spellStart"/>
+            <w:r>
+              <w:rPr>
+                <w:rFonts w:cstheme="minorHAnsi"/>
+                <w:b/>
+                <w:lang w:val="en-US"/>
+              </w:rPr>
+              <w:t>frozing</w:t>
+            </w:r>
+            <w:proofErr w:type="spellEnd"/>
           </w:p>
         </w:tc>
       </w:tr>
@@ -4510,9 +5549,22 @@
           <w:p>
             <w:pPr>
               <w:rPr>
-                <w:lang w:val="en-US"/>
-              </w:rPr>
-            </w:pPr>
+                <w:lang w:val="uk-UA"/>
+              </w:rPr>
+            </w:pPr>
+            <w:r>
+              <w:rPr>
+                <w:lang w:val="uk-UA"/>
+              </w:rPr>
+              <w:t xml:space="preserve">Забруднення повітря спричинене </w:t>
+            </w:r>
+            <w:r>
+              <w:rPr>
+                <w:lang w:val="uk-UA"/>
+              </w:rPr>
+              <w:lastRenderedPageBreak/>
+              <w:t>вигорянням органічного палива є виною 50,000 смертей в Україні щорічно.</w:t>
+            </w:r>
           </w:p>
         </w:tc>
         <w:tc>
@@ -4521,7 +5573,7 @@
           </w:tcPr>
           <w:p>
             <w:pPr>
-              <w:pStyle w:val="ListParagraph"/>
+              <w:pStyle w:val="a6"/>
               <w:rPr>
                 <w:rFonts w:cstheme="minorHAnsi"/>
                 <w:lang w:val="en-US"/>
@@ -4533,7 +5585,17 @@
                 <w:b/>
                 <w:lang w:val="en-US"/>
               </w:rPr>
-              <w:t>Air pollution generated by fossil fuel combustion is already responsible for 50,000 deaths per year in Ukraine.</w:t>
+              <w:lastRenderedPageBreak/>
+              <w:t xml:space="preserve">Air pollution generated by fossil fuel </w:t>
+            </w:r>
+            <w:r>
+              <w:rPr>
+                <w:rFonts w:cstheme="minorHAnsi"/>
+                <w:b/>
+                <w:lang w:val="en-US"/>
+              </w:rPr>
+              <w:lastRenderedPageBreak/>
+              <w:t>combustion is already responsible for 50,000 deaths per year in Ukraine.</w:t>
             </w:r>
           </w:p>
         </w:tc>
@@ -4555,6 +5617,7 @@
                 <w:iCs/>
                 <w:lang w:val="en-US"/>
               </w:rPr>
+              <w:lastRenderedPageBreak/>
               <w:t>Shows a polluting car and a skull with</w:t>
             </w:r>
             <w:r>
@@ -4576,7 +5639,7 @@
           </w:tcPr>
           <w:p>
             <w:pPr>
-              <w:pStyle w:val="ListParagraph"/>
+              <w:pStyle w:val="a6"/>
               <w:numPr>
                 <w:ilvl w:val="0"/>
                 <w:numId w:val="2"/>
@@ -4594,16 +5657,23 @@
           </w:tcPr>
           <w:p>
             <w:pPr>
-              <w:pStyle w:val="ListParagraph"/>
+              <w:pStyle w:val="a6"/>
               <w:numPr>
                 <w:ilvl w:val="0"/>
                 <w:numId w:val="2"/>
               </w:numPr>
               <w:rPr>
                 <w:b/>
-                <w:lang w:val="en-US"/>
-              </w:rPr>
-            </w:pPr>
+                <w:lang w:val="uk-UA"/>
+              </w:rPr>
+            </w:pPr>
+            <w:r>
+              <w:rPr>
+                <w:b/>
+                <w:lang w:val="uk-UA"/>
+              </w:rPr>
+              <w:t>Без амбіційних заходів щодо зупинення кліматичних змін наслідки, очікувані вченими, будуть набагато гіршими:</w:t>
+            </w:r>
           </w:p>
         </w:tc>
         <w:tc>
@@ -4612,7 +5682,7 @@
           </w:tcPr>
           <w:p>
             <w:pPr>
-              <w:pStyle w:val="ListParagraph"/>
+              <w:pStyle w:val="a6"/>
               <w:rPr>
                 <w:rFonts w:cstheme="minorHAnsi"/>
                 <w:lang w:val="en-US"/>
@@ -4657,7 +5727,7 @@
           </w:tcPr>
           <w:p>
             <w:pPr>
-              <w:pStyle w:val="ListParagraph"/>
+              <w:pStyle w:val="a6"/>
               <w:numPr>
                 <w:ilvl w:val="0"/>
                 <w:numId w:val="2"/>
@@ -4675,16 +5745,23 @@
           </w:tcPr>
           <w:p>
             <w:pPr>
-              <w:pStyle w:val="ListParagraph"/>
+              <w:pStyle w:val="a6"/>
               <w:numPr>
                 <w:ilvl w:val="0"/>
                 <w:numId w:val="2"/>
               </w:numPr>
               <w:rPr>
                 <w:b/>
-                <w:lang w:val="en-US"/>
-              </w:rPr>
-            </w:pPr>
+                <w:lang w:val="ru-RU"/>
+              </w:rPr>
+            </w:pPr>
+            <w:r>
+              <w:rPr>
+                <w:b/>
+                <w:lang w:val="uk-UA"/>
+              </w:rPr>
+              <w:t>Відповідно до сучасних тенденцій, повені можуть завдати шкоди 1 мільйону гектарів землі та спричиняти смертельну небезпеку.</w:t>
+            </w:r>
           </w:p>
         </w:tc>
         <w:tc>
@@ -4693,7 +5770,7 @@
           </w:tcPr>
           <w:p>
             <w:pPr>
-              <w:pStyle w:val="ListParagraph"/>
+              <w:pStyle w:val="a6"/>
               <w:numPr>
                 <w:ilvl w:val="0"/>
                 <w:numId w:val="1"/>
@@ -4742,7 +5819,7 @@
           </w:tcPr>
           <w:p>
             <w:pPr>
-              <w:pStyle w:val="ListParagraph"/>
+              <w:pStyle w:val="a6"/>
               <w:numPr>
                 <w:ilvl w:val="0"/>
                 <w:numId w:val="2"/>
@@ -4760,16 +5837,23 @@
           </w:tcPr>
           <w:p>
             <w:pPr>
-              <w:pStyle w:val="ListParagraph"/>
+              <w:pStyle w:val="a6"/>
               <w:numPr>
                 <w:ilvl w:val="0"/>
                 <w:numId w:val="2"/>
               </w:numPr>
               <w:rPr>
                 <w:b/>
-                <w:lang w:val="en-US"/>
-              </w:rPr>
-            </w:pPr>
+                <w:lang w:val="uk-UA"/>
+              </w:rPr>
+            </w:pPr>
+            <w:r>
+              <w:rPr>
+                <w:b/>
+                <w:lang w:val="uk-UA"/>
+              </w:rPr>
+              <w:t>Більш високі температури збільшують посушливість і завдають шкоди сільському господарству. Також це завдає шкоду здоров’ю, особливо людей похилого віку.</w:t>
+            </w:r>
           </w:p>
         </w:tc>
         <w:tc>
@@ -4778,7 +5862,7 @@
           </w:tcPr>
           <w:p>
             <w:pPr>
-              <w:pStyle w:val="ListParagraph"/>
+              <w:pStyle w:val="a6"/>
               <w:numPr>
                 <w:ilvl w:val="0"/>
                 <w:numId w:val="1"/>
@@ -4827,7 +5911,7 @@
           </w:tcPr>
           <w:p>
             <w:pPr>
-              <w:pStyle w:val="ListParagraph"/>
+              <w:pStyle w:val="a6"/>
               <w:numPr>
                 <w:ilvl w:val="0"/>
                 <w:numId w:val="2"/>
@@ -4845,16 +5929,23 @@
           </w:tcPr>
           <w:p>
             <w:pPr>
-              <w:pStyle w:val="ListParagraph"/>
+              <w:pStyle w:val="a6"/>
               <w:numPr>
                 <w:ilvl w:val="0"/>
                 <w:numId w:val="2"/>
               </w:numPr>
               <w:rPr>
                 <w:b/>
-                <w:lang w:val="en-US"/>
-              </w:rPr>
-            </w:pPr>
+                <w:lang w:val="ru-RU"/>
+              </w:rPr>
+            </w:pPr>
+            <w:r>
+              <w:rPr>
+                <w:b/>
+                <w:lang w:val="uk-UA"/>
+              </w:rPr>
+              <w:t>Площа лісного масиву кардинально зменшиться під кінець сторіччя, особливо на півдні.</w:t>
+            </w:r>
           </w:p>
         </w:tc>
         <w:tc>
@@ -4863,7 +5954,7 @@
           </w:tcPr>
           <w:p>
             <w:pPr>
-              <w:pStyle w:val="ListParagraph"/>
+              <w:pStyle w:val="a6"/>
               <w:numPr>
                 <w:ilvl w:val="0"/>
                 <w:numId w:val="1"/>
@@ -4912,7 +6003,7 @@
           </w:tcPr>
           <w:p>
             <w:pPr>
-              <w:pStyle w:val="ListParagraph"/>
+              <w:pStyle w:val="a6"/>
               <w:numPr>
                 <w:ilvl w:val="0"/>
                 <w:numId w:val="2"/>
@@ -4930,7 +6021,7 @@
           </w:tcPr>
           <w:p>
             <w:pPr>
-              <w:pStyle w:val="ListParagraph"/>
+              <w:pStyle w:val="a6"/>
               <w:numPr>
                 <w:ilvl w:val="0"/>
                 <w:numId w:val="2"/>
@@ -4948,7 +6039,7 @@
           </w:tcPr>
           <w:p>
             <w:pPr>
-              <w:pStyle w:val="ListParagraph"/>
+              <w:pStyle w:val="a6"/>
               <w:numPr>
                 <w:ilvl w:val="0"/>
                 <w:numId w:val="1"/>
@@ -4982,7 +6073,7 @@
           </w:tcPr>
           <w:p>
             <w:pPr>
-              <w:pStyle w:val="ListParagraph"/>
+              <w:pStyle w:val="a6"/>
               <w:numPr>
                 <w:ilvl w:val="0"/>
                 <w:numId w:val="2"/>
@@ -5000,7 +6091,7 @@
           </w:tcPr>
           <w:p>
             <w:pPr>
-              <w:pStyle w:val="ListParagraph"/>
+              <w:pStyle w:val="a6"/>
               <w:numPr>
                 <w:ilvl w:val="0"/>
                 <w:numId w:val="2"/>
@@ -5018,7 +6109,7 @@
           </w:tcPr>
           <w:p>
             <w:pPr>
-              <w:pStyle w:val="ListParagraph"/>
+              <w:pStyle w:val="a6"/>
               <w:numPr>
                 <w:ilvl w:val="0"/>
                 <w:numId w:val="1"/>
@@ -5067,9 +6158,16 @@
             <w:pPr>
               <w:rPr>
                 <w:iCs/>
-                <w:lang w:val="en-US"/>
-              </w:rPr>
-            </w:pPr>
+                <w:lang w:val="uk-UA"/>
+              </w:rPr>
+            </w:pPr>
+            <w:r>
+              <w:rPr>
+                <w:iCs/>
+                <w:lang w:val="uk-UA"/>
+              </w:rPr>
+              <w:t>Для подолання кліматичних змін нам потрібно довести викиди парникових газів майже до нуля. Це можливо, але для цього потрібні серйозні зміни у секторах, що найбільш відповідальні за викиди: енергетичний,</w:t>
+            </w:r>
           </w:p>
         </w:tc>
         <w:tc>
@@ -5078,7 +6176,7 @@
           </w:tcPr>
           <w:p>
             <w:pPr>
-              <w:pStyle w:val="ListParagraph"/>
+              <w:pStyle w:val="a6"/>
             </w:pPr>
             <w:r>
               <w:rPr>
@@ -5141,9 +6239,16 @@
             <w:pPr>
               <w:rPr>
                 <w:iCs/>
-                <w:lang w:val="en-US"/>
-              </w:rPr>
-            </w:pPr>
+                <w:lang w:val="uk-UA"/>
+              </w:rPr>
+            </w:pPr>
+            <w:r>
+              <w:rPr>
+                <w:iCs/>
+                <w:lang w:val="uk-UA"/>
+              </w:rPr>
+              <w:t>транспортний,</w:t>
+            </w:r>
           </w:p>
         </w:tc>
         <w:tc>
@@ -5201,9 +6306,16 @@
             <w:pPr>
               <w:rPr>
                 <w:iCs/>
-                <w:lang w:val="en-US"/>
-              </w:rPr>
-            </w:pPr>
+                <w:lang w:val="uk-UA"/>
+              </w:rPr>
+            </w:pPr>
+            <w:r>
+              <w:rPr>
+                <w:iCs/>
+                <w:lang w:val="uk-UA"/>
+              </w:rPr>
+              <w:t>та промисловий.</w:t>
+            </w:r>
           </w:p>
         </w:tc>
         <w:tc>
@@ -5216,11 +6328,19 @@
                 <w:lang w:val="en-US"/>
               </w:rPr>
             </w:pPr>
-            <w:r>
-              <w:rPr>
-                <w:lang w:val="en-US"/>
-              </w:rPr>
-              <w:t>and industry.</w:t>
+            <w:proofErr w:type="gramStart"/>
+            <w:r>
+              <w:rPr>
+                <w:lang w:val="en-US"/>
+              </w:rPr>
+              <w:t>and</w:t>
+            </w:r>
+            <w:proofErr w:type="gramEnd"/>
+            <w:r>
+              <w:rPr>
+                <w:lang w:val="en-US"/>
+              </w:rPr>
+              <w:t xml:space="preserve"> industry.</w:t>
             </w:r>
           </w:p>
         </w:tc>
@@ -5230,7 +6350,7 @@
           </w:tcPr>
           <w:p>
             <w:pPr>
-              <w:pStyle w:val="ListParagraph"/>
+              <w:pStyle w:val="a6"/>
               <w:numPr>
                 <w:ilvl w:val="0"/>
                 <w:numId w:val="3"/>
@@ -5264,7 +6384,7 @@
 </file>
 
 <file path=word/endnotes.xml><?xml version="1.0" encoding="utf-8"?>
-<w:endnotes xmlns:wpc="http://schemas.microsoft.com/office/word/2010/wordprocessingCanvas" xmlns:cx="http://schemas.microsoft.com/office/drawing/2014/chartex" xmlns:cx1="http://schemas.microsoft.com/office/drawing/2015/9/8/chartex" xmlns:mc="http://schemas.openxmlformats.org/markup-compatibility/2006" xmlns:o="urn:schemas-microsoft-com:office:office" xmlns:r="http://schemas.openxmlformats.org/officeDocument/2006/relationships" xmlns:m="http://schemas.openxmlformats.org/officeDocument/2006/math" xmlns:v="urn:schemas-microsoft-com:vml" xmlns:wp14="http://schemas.microsoft.com/office/word/2010/wordprocessingDrawing" xmlns:wp="http://schemas.openxmlformats.org/drawingml/2006/wordprocessingDrawing" xmlns:w10="urn:schemas-microsoft-com:office:word" xmlns:w="http://schemas.openxmlformats.org/wordprocessingml/2006/main" xmlns:w14="http://schemas.microsoft.com/office/word/2010/wordml" xmlns:w15="http://schemas.microsoft.com/office/word/2012/wordml" xmlns:w16se="http://schemas.microsoft.com/office/word/2015/wordml/symex" xmlns:wpg="http://schemas.microsoft.com/office/word/2010/wordprocessingGroup" xmlns:wpi="http://schemas.microsoft.com/office/word/2010/wordprocessingInk" xmlns:wne="http://schemas.microsoft.com/office/word/2006/wordml" xmlns:wps="http://schemas.microsoft.com/office/word/2010/wordprocessingShape" mc:Ignorable="w14 w15 w16se wp14">
+<w:endnotes xmlns:ve="http://schemas.openxmlformats.org/markup-compatibility/2006" xmlns:o="urn:schemas-microsoft-com:office:office" xmlns:r="http://schemas.openxmlformats.org/officeDocument/2006/relationships" xmlns:m="http://schemas.openxmlformats.org/officeDocument/2006/math" xmlns:v="urn:schemas-microsoft-com:vml" xmlns:wp="http://schemas.openxmlformats.org/drawingml/2006/wordprocessingDrawing" xmlns:w10="urn:schemas-microsoft-com:office:word" xmlns:w="http://schemas.openxmlformats.org/wordprocessingml/2006/main" xmlns:wne="http://schemas.microsoft.com/office/word/2006/wordml">
   <w:endnote w:type="separator" w:id="-1">
     <w:p>
       <w:pPr>
@@ -5289,7 +6409,7 @@
 </file>
 
 <file path=word/footnotes.xml><?xml version="1.0" encoding="utf-8"?>
-<w:footnotes xmlns:wpc="http://schemas.microsoft.com/office/word/2010/wordprocessingCanvas" xmlns:cx="http://schemas.microsoft.com/office/drawing/2014/chartex" xmlns:cx1="http://schemas.microsoft.com/office/drawing/2015/9/8/chartex" xmlns:mc="http://schemas.openxmlformats.org/markup-compatibility/2006" xmlns:o="urn:schemas-microsoft-com:office:office" xmlns:r="http://schemas.openxmlformats.org/officeDocument/2006/relationships" xmlns:m="http://schemas.openxmlformats.org/officeDocument/2006/math" xmlns:v="urn:schemas-microsoft-com:vml" xmlns:wp14="http://schemas.microsoft.com/office/word/2010/wordprocessingDrawing" xmlns:wp="http://schemas.openxmlformats.org/drawingml/2006/wordprocessingDrawing" xmlns:w10="urn:schemas-microsoft-com:office:word" xmlns:w="http://schemas.openxmlformats.org/wordprocessingml/2006/main" xmlns:w14="http://schemas.microsoft.com/office/word/2010/wordml" xmlns:w15="http://schemas.microsoft.com/office/word/2012/wordml" xmlns:w16se="http://schemas.microsoft.com/office/word/2015/wordml/symex" xmlns:wpg="http://schemas.microsoft.com/office/word/2010/wordprocessingGroup" xmlns:wpi="http://schemas.microsoft.com/office/word/2010/wordprocessingInk" xmlns:wne="http://schemas.microsoft.com/office/word/2006/wordml" xmlns:wps="http://schemas.microsoft.com/office/word/2010/wordprocessingShape" mc:Ignorable="w14 w15 w16se wp14">
+<w:footnotes xmlns:ve="http://schemas.openxmlformats.org/markup-compatibility/2006" xmlns:o="urn:schemas-microsoft-com:office:office" xmlns:r="http://schemas.openxmlformats.org/officeDocument/2006/relationships" xmlns:m="http://schemas.openxmlformats.org/officeDocument/2006/math" xmlns:v="urn:schemas-microsoft-com:vml" xmlns:wp="http://schemas.openxmlformats.org/drawingml/2006/wordprocessingDrawing" xmlns:w10="urn:schemas-microsoft-com:office:word" xmlns:w="http://schemas.openxmlformats.org/wordprocessingml/2006/main" xmlns:wne="http://schemas.microsoft.com/office/word/2006/wordml">
   <w:footnote w:type="separator" w:id="-1">
     <w:p>
       <w:pPr>
@@ -5314,8 +6434,8 @@
 </file>
 
 <file path=word/numbering.xml><?xml version="1.0" encoding="utf-8"?>
-<w:numbering xmlns:wpc="http://schemas.microsoft.com/office/word/2010/wordprocessingCanvas" xmlns:cx="http://schemas.microsoft.com/office/drawing/2014/chartex" xmlns:cx1="http://schemas.microsoft.com/office/drawing/2015/9/8/chartex" xmlns:mc="http://schemas.openxmlformats.org/markup-compatibility/2006" xmlns:o="urn:schemas-microsoft-com:office:office" xmlns:r="http://schemas.openxmlformats.org/officeDocument/2006/relationships" xmlns:m="http://schemas.openxmlformats.org/officeDocument/2006/math" xmlns:v="urn:schemas-microsoft-com:vml" xmlns:wp14="http://schemas.microsoft.com/office/word/2010/wordprocessingDrawing" xmlns:wp="http://schemas.openxmlformats.org/drawingml/2006/wordprocessingDrawing" xmlns:w10="urn:schemas-microsoft-com:office:word" xmlns:w="http://schemas.openxmlformats.org/wordprocessingml/2006/main" xmlns:w14="http://schemas.microsoft.com/office/word/2010/wordml" xmlns:w15="http://schemas.microsoft.com/office/word/2012/wordml" xmlns:w16se="http://schemas.microsoft.com/office/word/2015/wordml/symex" xmlns:wpg="http://schemas.microsoft.com/office/word/2010/wordprocessingGroup" xmlns:wpi="http://schemas.microsoft.com/office/word/2010/wordprocessingInk" xmlns:wne="http://schemas.microsoft.com/office/word/2006/wordml" xmlns:wps="http://schemas.microsoft.com/office/word/2010/wordprocessingShape" mc:Ignorable="w14 w15 w16se wp14">
-  <w:abstractNum w:abstractNumId="0" w15:restartNumberingAfterBreak="0">
+<w:numbering xmlns:ve="http://schemas.openxmlformats.org/markup-compatibility/2006" xmlns:o="urn:schemas-microsoft-com:office:office" xmlns:r="http://schemas.openxmlformats.org/officeDocument/2006/relationships" xmlns:m="http://schemas.openxmlformats.org/officeDocument/2006/math" xmlns:v="urn:schemas-microsoft-com:vml" xmlns:wp="http://schemas.openxmlformats.org/drawingml/2006/wordprocessingDrawing" xmlns:w10="urn:schemas-microsoft-com:office:word" xmlns:w="http://schemas.openxmlformats.org/wordprocessingml/2006/main" xmlns:wne="http://schemas.microsoft.com/office/word/2006/wordml">
+  <w:abstractNum w:abstractNumId="0">
     <w:nsid w:val="41965FE9"/>
     <w:multiLevelType w:val="multilevel"/>
     <w:tmpl w:val="61068838"/>
@@ -5455,7 +6575,7 @@
       </w:rPr>
     </w:lvl>
   </w:abstractNum>
-  <w:abstractNum w:abstractNumId="1" w15:restartNumberingAfterBreak="0">
+  <w:abstractNum w:abstractNumId="1">
     <w:nsid w:val="4F5414C2"/>
     <w:multiLevelType w:val="multilevel"/>
     <w:tmpl w:val="3614FAF2"/>
@@ -5595,7 +6715,7 @@
       </w:rPr>
     </w:lvl>
   </w:abstractNum>
-  <w:abstractNum w:abstractNumId="2" w15:restartNumberingAfterBreak="0">
+  <w:abstractNum w:abstractNumId="2">
     <w:nsid w:val="7BC87105"/>
     <w:multiLevelType w:val="multilevel"/>
     <w:tmpl w:val="5A44468C"/>
@@ -5748,7 +6868,7 @@
 </file>
 
 <file path=word/styles.xml><?xml version="1.0" encoding="utf-8"?>
-<w:styles xmlns:mc="http://schemas.openxmlformats.org/markup-compatibility/2006" xmlns:r="http://schemas.openxmlformats.org/officeDocument/2006/relationships" xmlns:w="http://schemas.openxmlformats.org/wordprocessingml/2006/main" xmlns:w14="http://schemas.microsoft.com/office/word/2010/wordml" xmlns:w15="http://schemas.microsoft.com/office/word/2012/wordml" xmlns:w16se="http://schemas.microsoft.com/office/word/2015/wordml/symex" mc:Ignorable="w14 w15 w16se">
+<w:styles xmlns:r="http://schemas.openxmlformats.org/officeDocument/2006/relationships" xmlns:w="http://schemas.openxmlformats.org/wordprocessingml/2006/main">
   <w:docDefaults>
     <w:rPrDefault>
       <w:rPr>
@@ -5764,397 +6884,165 @@
       </w:pPr>
     </w:pPrDefault>
   </w:docDefaults>
-  <w:latentStyles w:defLockedState="0" w:defUIPriority="99" w:defSemiHidden="0" w:defUnhideWhenUsed="0" w:defQFormat="0" w:count="371">
-    <w:lsdException w:name="Normal" w:uiPriority="0" w:qFormat="1"/>
-    <w:lsdException w:name="heading 1" w:uiPriority="9" w:qFormat="1"/>
-    <w:lsdException w:name="heading 2" w:semiHidden="1" w:uiPriority="9" w:unhideWhenUsed="1" w:qFormat="1"/>
-    <w:lsdException w:name="heading 3" w:semiHidden="1" w:uiPriority="9" w:unhideWhenUsed="1" w:qFormat="1"/>
-    <w:lsdException w:name="heading 4" w:semiHidden="1" w:uiPriority="9" w:unhideWhenUsed="1" w:qFormat="1"/>
-    <w:lsdException w:name="heading 5" w:semiHidden="1" w:uiPriority="9" w:unhideWhenUsed="1" w:qFormat="1"/>
-    <w:lsdException w:name="heading 6" w:semiHidden="1" w:uiPriority="9" w:unhideWhenUsed="1" w:qFormat="1"/>
-    <w:lsdException w:name="heading 7" w:semiHidden="1" w:uiPriority="9" w:unhideWhenUsed="1" w:qFormat="1"/>
-    <w:lsdException w:name="heading 8" w:semiHidden="1" w:uiPriority="9" w:unhideWhenUsed="1" w:qFormat="1"/>
-    <w:lsdException w:name="heading 9" w:semiHidden="1" w:uiPriority="9" w:unhideWhenUsed="1" w:qFormat="1"/>
-    <w:lsdException w:name="index 1" w:semiHidden="1" w:unhideWhenUsed="1"/>
-    <w:lsdException w:name="index 2" w:semiHidden="1" w:unhideWhenUsed="1"/>
-    <w:lsdException w:name="index 3" w:semiHidden="1" w:unhideWhenUsed="1"/>
-    <w:lsdException w:name="index 4" w:semiHidden="1" w:unhideWhenUsed="1"/>
-    <w:lsdException w:name="index 5" w:semiHidden="1" w:unhideWhenUsed="1"/>
-    <w:lsdException w:name="index 6" w:semiHidden="1" w:unhideWhenUsed="1"/>
-    <w:lsdException w:name="index 7" w:semiHidden="1" w:unhideWhenUsed="1"/>
-    <w:lsdException w:name="index 8" w:semiHidden="1" w:unhideWhenUsed="1"/>
-    <w:lsdException w:name="index 9" w:semiHidden="1" w:unhideWhenUsed="1"/>
-    <w:lsdException w:name="toc 1" w:semiHidden="1" w:uiPriority="39" w:unhideWhenUsed="1"/>
-    <w:lsdException w:name="toc 2" w:semiHidden="1" w:uiPriority="39" w:unhideWhenUsed="1"/>
-    <w:lsdException w:name="toc 3" w:semiHidden="1" w:uiPriority="39" w:unhideWhenUsed="1"/>
-    <w:lsdException w:name="toc 4" w:semiHidden="1" w:uiPriority="39" w:unhideWhenUsed="1"/>
-    <w:lsdException w:name="toc 5" w:semiHidden="1" w:uiPriority="39" w:unhideWhenUsed="1"/>
-    <w:lsdException w:name="toc 6" w:semiHidden="1" w:uiPriority="39" w:unhideWhenUsed="1"/>
-    <w:lsdException w:name="toc 7" w:semiHidden="1" w:uiPriority="39" w:unhideWhenUsed="1"/>
-    <w:lsdException w:name="toc 8" w:semiHidden="1" w:uiPriority="39" w:unhideWhenUsed="1"/>
-    <w:lsdException w:name="toc 9" w:semiHidden="1" w:uiPriority="39" w:unhideWhenUsed="1"/>
-    <w:lsdException w:name="Normal Indent" w:semiHidden="1" w:unhideWhenUsed="1"/>
-    <w:lsdException w:name="footnote text" w:semiHidden="1" w:unhideWhenUsed="1"/>
-    <w:lsdException w:name="annotation text" w:semiHidden="1" w:unhideWhenUsed="1"/>
-    <w:lsdException w:name="header" w:semiHidden="1" w:unhideWhenUsed="1"/>
-    <w:lsdException w:name="footer" w:semiHidden="1" w:unhideWhenUsed="1"/>
-    <w:lsdException w:name="index heading" w:semiHidden="1" w:unhideWhenUsed="1"/>
-    <w:lsdException w:name="caption" w:semiHidden="1" w:uiPriority="35" w:unhideWhenUsed="1" w:qFormat="1"/>
-    <w:lsdException w:name="table of figures" w:semiHidden="1" w:unhideWhenUsed="1"/>
-    <w:lsdException w:name="envelope address" w:semiHidden="1" w:unhideWhenUsed="1"/>
-    <w:lsdException w:name="envelope return" w:semiHidden="1" w:unhideWhenUsed="1"/>
-    <w:lsdException w:name="footnote reference" w:semiHidden="1" w:unhideWhenUsed="1"/>
-    <w:lsdException w:name="annotation reference" w:semiHidden="1" w:unhideWhenUsed="1"/>
-    <w:lsdException w:name="line number" w:semiHidden="1" w:unhideWhenUsed="1"/>
-    <w:lsdException w:name="page number" w:semiHidden="1" w:unhideWhenUsed="1"/>
-    <w:lsdException w:name="endnote reference" w:semiHidden="1" w:unhideWhenUsed="1"/>
-    <w:lsdException w:name="endnote text" w:semiHidden="1" w:unhideWhenUsed="1"/>
-    <w:lsdException w:name="table of authorities" w:semiHidden="1" w:unhideWhenUsed="1"/>
-    <w:lsdException w:name="macro" w:semiHidden="1" w:unhideWhenUsed="1"/>
-    <w:lsdException w:name="toa heading" w:semiHidden="1" w:unhideWhenUsed="1"/>
-    <w:lsdException w:name="List" w:semiHidden="1" w:unhideWhenUsed="1"/>
-    <w:lsdException w:name="List Bullet" w:semiHidden="1" w:unhideWhenUsed="1"/>
-    <w:lsdException w:name="List Number" w:semiHidden="1" w:unhideWhenUsed="1"/>
-    <w:lsdException w:name="List 2" w:semiHidden="1" w:unhideWhenUsed="1"/>
-    <w:lsdException w:name="List 3" w:semiHidden="1" w:unhideWhenUsed="1"/>
-    <w:lsdException w:name="List 4" w:semiHidden="1" w:unhideWhenUsed="1"/>
-    <w:lsdException w:name="List 5" w:semiHidden="1" w:unhideWhenUsed="1"/>
-    <w:lsdException w:name="List Bullet 2" w:semiHidden="1" w:unhideWhenUsed="1"/>
-    <w:lsdException w:name="List Bullet 3" w:semiHidden="1" w:unhideWhenUsed="1"/>
-    <w:lsdException w:name="List Bullet 4" w:semiHidden="1" w:unhideWhenUsed="1"/>
-    <w:lsdException w:name="List Bullet 5" w:semiHidden="1" w:unhideWhenUsed="1"/>
-    <w:lsdException w:name="List Number 2" w:semiHidden="1" w:unhideWhenUsed="1"/>
-    <w:lsdException w:name="List Number 3" w:semiHidden="1" w:unhideWhenUsed="1"/>
-    <w:lsdException w:name="List Number 4" w:semiHidden="1" w:unhideWhenUsed="1"/>
-    <w:lsdException w:name="List Number 5" w:semiHidden="1" w:unhideWhenUsed="1"/>
-    <w:lsdException w:name="Title" w:uiPriority="10" w:qFormat="1"/>
-    <w:lsdException w:name="Closing" w:semiHidden="1" w:unhideWhenUsed="1"/>
-    <w:lsdException w:name="Signature" w:semiHidden="1" w:unhideWhenUsed="1"/>
-    <w:lsdException w:name="Default Paragraph Font" w:semiHidden="1" w:uiPriority="1" w:unhideWhenUsed="1"/>
-    <w:lsdException w:name="Body Text" w:semiHidden="1" w:unhideWhenUsed="1"/>
-    <w:lsdException w:name="Body Text Indent" w:semiHidden="1" w:unhideWhenUsed="1"/>
-    <w:lsdException w:name="List Continue" w:semiHidden="1" w:unhideWhenUsed="1"/>
-    <w:lsdException w:name="List Continue 2" w:semiHidden="1" w:unhideWhenUsed="1"/>
-    <w:lsdException w:name="List Continue 3" w:semiHidden="1" w:unhideWhenUsed="1"/>
-    <w:lsdException w:name="List Continue 4" w:semiHidden="1" w:unhideWhenUsed="1"/>
-    <w:lsdException w:name="List Continue 5" w:semiHidden="1" w:unhideWhenUsed="1"/>
-    <w:lsdException w:name="Message Header" w:semiHidden="1" w:unhideWhenUsed="1"/>
-    <w:lsdException w:name="Subtitle" w:uiPriority="11" w:qFormat="1"/>
-    <w:lsdException w:name="Salutation" w:semiHidden="1" w:unhideWhenUsed="1"/>
-    <w:lsdException w:name="Date" w:semiHidden="1" w:unhideWhenUsed="1"/>
-    <w:lsdException w:name="Body Text First Indent" w:semiHidden="1" w:unhideWhenUsed="1"/>
-    <w:lsdException w:name="Body Text First Indent 2" w:semiHidden="1" w:unhideWhenUsed="1"/>
-    <w:lsdException w:name="Note Heading" w:semiHidden="1" w:unhideWhenUsed="1"/>
-    <w:lsdException w:name="Body Text 2" w:semiHidden="1" w:unhideWhenUsed="1"/>
-    <w:lsdException w:name="Body Text 3" w:semiHidden="1" w:unhideWhenUsed="1"/>
-    <w:lsdException w:name="Body Text Indent 2" w:semiHidden="1" w:unhideWhenUsed="1"/>
-    <w:lsdException w:name="Body Text Indent 3" w:semiHidden="1" w:unhideWhenUsed="1"/>
-    <w:lsdException w:name="Block Text" w:semiHidden="1" w:unhideWhenUsed="1"/>
-    <w:lsdException w:name="Hyperlink" w:semiHidden="1" w:unhideWhenUsed="1"/>
-    <w:lsdException w:name="FollowedHyperlink" w:semiHidden="1" w:unhideWhenUsed="1"/>
-    <w:lsdException w:name="Strong" w:uiPriority="22" w:qFormat="1"/>
-    <w:lsdException w:name="Emphasis" w:uiPriority="20" w:qFormat="1"/>
-    <w:lsdException w:name="Document Map" w:semiHidden="1" w:unhideWhenUsed="1"/>
-    <w:lsdException w:name="Plain Text" w:semiHidden="1" w:unhideWhenUsed="1"/>
-    <w:lsdException w:name="E-mail Signature" w:semiHidden="1" w:unhideWhenUsed="1"/>
-    <w:lsdException w:name="HTML Top of Form" w:semiHidden="1" w:unhideWhenUsed="1"/>
-    <w:lsdException w:name="HTML Bottom of Form" w:semiHidden="1" w:unhideWhenUsed="1"/>
-    <w:lsdException w:name="Normal (Web)" w:semiHidden="1" w:unhideWhenUsed="1"/>
-    <w:lsdException w:name="HTML Acronym" w:semiHidden="1" w:unhideWhenUsed="1"/>
-    <w:lsdException w:name="HTML Address" w:semiHidden="1" w:unhideWhenUsed="1"/>
-    <w:lsdException w:name="HTML Cite" w:semiHidden="1" w:unhideWhenUsed="1"/>
-    <w:lsdException w:name="HTML Code" w:semiHidden="1" w:unhideWhenUsed="1"/>
-    <w:lsdException w:name="HTML Definition" w:semiHidden="1" w:unhideWhenUsed="1"/>
-    <w:lsdException w:name="HTML Keyboard" w:semiHidden="1" w:unhideWhenUsed="1"/>
-    <w:lsdException w:name="HTML Preformatted" w:semiHidden="1" w:unhideWhenUsed="1"/>
-    <w:lsdException w:name="HTML Sample" w:semiHidden="1" w:unhideWhenUsed="1"/>
-    <w:lsdException w:name="HTML Typewriter" w:semiHidden="1" w:unhideWhenUsed="1"/>
-    <w:lsdException w:name="HTML Variable" w:semiHidden="1" w:unhideWhenUsed="1"/>
-    <w:lsdException w:name="Normal Table" w:semiHidden="1" w:unhideWhenUsed="1"/>
-    <w:lsdException w:name="annotation subject" w:semiHidden="1" w:unhideWhenUsed="1"/>
-    <w:lsdException w:name="No List" w:semiHidden="1" w:unhideWhenUsed="1"/>
-    <w:lsdException w:name="Outline List 1" w:semiHidden="1" w:unhideWhenUsed="1"/>
-    <w:lsdException w:name="Outline List 2" w:semiHidden="1" w:unhideWhenUsed="1"/>
-    <w:lsdException w:name="Outline List 3" w:semiHidden="1" w:unhideWhenUsed="1"/>
-    <w:lsdException w:name="Table Simple 1" w:semiHidden="1" w:unhideWhenUsed="1"/>
-    <w:lsdException w:name="Table Simple 2" w:semiHidden="1" w:unhideWhenUsed="1"/>
-    <w:lsdException w:name="Table Simple 3" w:semiHidden="1" w:unhideWhenUsed="1"/>
-    <w:lsdException w:name="Table Classic 1" w:semiHidden="1" w:unhideWhenUsed="1"/>
-    <w:lsdException w:name="Table Classic 2" w:semiHidden="1" w:unhideWhenUsed="1"/>
-    <w:lsdException w:name="Table Classic 3" w:semiHidden="1" w:unhideWhenUsed="1"/>
-    <w:lsdException w:name="Table Classic 4" w:semiHidden="1" w:unhideWhenUsed="1"/>
-    <w:lsdException w:name="Table Colorful 1" w:semiHidden="1" w:unhideWhenUsed="1"/>
-    <w:lsdException w:name="Table Colorful 2" w:semiHidden="1" w:unhideWhenUsed="1"/>
-    <w:lsdException w:name="Table Colorful 3" w:semiHidden="1" w:unhideWhenUsed="1"/>
-    <w:lsdException w:name="Table Columns 1" w:semiHidden="1" w:unhideWhenUsed="1"/>
-    <w:lsdException w:name="Table Columns 2" w:semiHidden="1" w:unhideWhenUsed="1"/>
-    <w:lsdException w:name="Table Columns 3" w:semiHidden="1" w:unhideWhenUsed="1"/>
-    <w:lsdException w:name="Table Columns 4" w:semiHidden="1" w:unhideWhenUsed="1"/>
-    <w:lsdException w:name="Table Columns 5" w:semiHidden="1" w:unhideWhenUsed="1"/>
-    <w:lsdException w:name="Table Grid 1" w:semiHidden="1" w:unhideWhenUsed="1"/>
-    <w:lsdException w:name="Table Grid 2" w:semiHidden="1" w:unhideWhenUsed="1"/>
-    <w:lsdException w:name="Table Grid 3" w:semiHidden="1" w:unhideWhenUsed="1"/>
-    <w:lsdException w:name="Table Grid 4" w:semiHidden="1" w:unhideWhenUsed="1"/>
-    <w:lsdException w:name="Table Grid 5" w:semiHidden="1" w:unhideWhenUsed="1"/>
-    <w:lsdException w:name="Table Grid 6" w:semiHidden="1" w:unhideWhenUsed="1"/>
-    <w:lsdException w:name="Table Grid 7" w:semiHidden="1" w:unhideWhenUsed="1"/>
-    <w:lsdException w:name="Table Grid 8" w:semiHidden="1" w:unhideWhenUsed="1"/>
-    <w:lsdException w:name="Table List 1" w:semiHidden="1" w:unhideWhenUsed="1"/>
-    <w:lsdException w:name="Table List 2" w:semiHidden="1" w:unhideWhenUsed="1"/>
-    <w:lsdException w:name="Table List 3" w:semiHidden="1" w:unhideWhenUsed="1"/>
-    <w:lsdException w:name="Table List 4" w:semiHidden="1" w:unhideWhenUsed="1"/>
-    <w:lsdException w:name="Table List 5" w:semiHidden="1" w:unhideWhenUsed="1"/>
-    <w:lsdException w:name="Table List 6" w:semiHidden="1" w:unhideWhenUsed="1"/>
-    <w:lsdException w:name="Table List 7" w:semiHidden="1" w:unhideWhenUsed="1"/>
-    <w:lsdException w:name="Table List 8" w:semiHidden="1" w:unhideWhenUsed="1"/>
-    <w:lsdException w:name="Table 3D effects 1" w:semiHidden="1" w:unhideWhenUsed="1"/>
-    <w:lsdException w:name="Table 3D effects 2" w:semiHidden="1" w:unhideWhenUsed="1"/>
-    <w:lsdException w:name="Table 3D effects 3" w:semiHidden="1" w:unhideWhenUsed="1"/>
-    <w:lsdException w:name="Table Contemporary" w:semiHidden="1" w:unhideWhenUsed="1"/>
-    <w:lsdException w:name="Table Elegant" w:semiHidden="1" w:unhideWhenUsed="1"/>
-    <w:lsdException w:name="Table Professional" w:semiHidden="1" w:unhideWhenUsed="1"/>
-    <w:lsdException w:name="Table Subtle 1" w:semiHidden="1" w:unhideWhenUsed="1"/>
-    <w:lsdException w:name="Table Subtle 2" w:semiHidden="1" w:unhideWhenUsed="1"/>
-    <w:lsdException w:name="Table Web 1" w:semiHidden="1" w:unhideWhenUsed="1"/>
-    <w:lsdException w:name="Table Web 2" w:semiHidden="1" w:unhideWhenUsed="1"/>
-    <w:lsdException w:name="Table Web 3" w:semiHidden="1" w:unhideWhenUsed="1"/>
-    <w:lsdException w:name="Balloon Text" w:semiHidden="1" w:unhideWhenUsed="1"/>
-    <w:lsdException w:name="Table Grid" w:uiPriority="39"/>
-    <w:lsdException w:name="Table Theme" w:semiHidden="1" w:unhideWhenUsed="1"/>
-    <w:lsdException w:name="Placeholder Text" w:semiHidden="1"/>
-    <w:lsdException w:name="No Spacing" w:uiPriority="1" w:qFormat="1"/>
-    <w:lsdException w:name="Light Shading" w:uiPriority="60"/>
-    <w:lsdException w:name="Light List" w:uiPriority="61"/>
-    <w:lsdException w:name="Light Grid" w:uiPriority="62"/>
-    <w:lsdException w:name="Medium Shading 1" w:uiPriority="63"/>
-    <w:lsdException w:name="Medium Shading 2" w:uiPriority="64"/>
-    <w:lsdException w:name="Medium List 1" w:uiPriority="65"/>
-    <w:lsdException w:name="Medium List 2" w:uiPriority="66"/>
-    <w:lsdException w:name="Medium Grid 1" w:uiPriority="67"/>
-    <w:lsdException w:name="Medium Grid 2" w:uiPriority="68"/>
-    <w:lsdException w:name="Medium Grid 3" w:uiPriority="69"/>
-    <w:lsdException w:name="Dark List" w:uiPriority="70"/>
-    <w:lsdException w:name="Colorful Shading" w:uiPriority="71"/>
-    <w:lsdException w:name="Colorful List" w:uiPriority="72"/>
-    <w:lsdException w:name="Colorful Grid" w:uiPriority="73"/>
-    <w:lsdException w:name="Light Shading Accent 1" w:uiPriority="60"/>
-    <w:lsdException w:name="Light List Accent 1" w:uiPriority="61"/>
-    <w:lsdException w:name="Light Grid Accent 1" w:uiPriority="62"/>
-    <w:lsdException w:name="Medium Shading 1 Accent 1" w:uiPriority="63"/>
-    <w:lsdException w:name="Medium Shading 2 Accent 1" w:uiPriority="64"/>
-    <w:lsdException w:name="Medium List 1 Accent 1" w:uiPriority="65"/>
-    <w:lsdException w:name="Revision" w:semiHidden="1"/>
-    <w:lsdException w:name="List Paragraph" w:uiPriority="34" w:qFormat="1"/>
-    <w:lsdException w:name="Quote" w:uiPriority="29" w:qFormat="1"/>
-    <w:lsdException w:name="Intense Quote" w:uiPriority="30" w:qFormat="1"/>
-    <w:lsdException w:name="Medium List 2 Accent 1" w:uiPriority="66"/>
-    <w:lsdException w:name="Medium Grid 1 Accent 1" w:uiPriority="67"/>
-    <w:lsdException w:name="Medium Grid 2 Accent 1" w:uiPriority="68"/>
-    <w:lsdException w:name="Medium Grid 3 Accent 1" w:uiPriority="69"/>
-    <w:lsdException w:name="Dark List Accent 1" w:uiPriority="70"/>
-    <w:lsdException w:name="Colorful Shading Accent 1" w:uiPriority="71"/>
-    <w:lsdException w:name="Colorful List Accent 1" w:uiPriority="72"/>
-    <w:lsdException w:name="Colorful Grid Accent 1" w:uiPriority="73"/>
-    <w:lsdException w:name="Light Shading Accent 2" w:uiPriority="60"/>
-    <w:lsdException w:name="Light List Accent 2" w:uiPriority="61"/>
-    <w:lsdException w:name="Light Grid Accent 2" w:uiPriority="62"/>
-    <w:lsdException w:name="Medium Shading 1 Accent 2" w:uiPriority="63"/>
-    <w:lsdException w:name="Medium Shading 2 Accent 2" w:uiPriority="64"/>
-    <w:lsdException w:name="Medium List 1 Accent 2" w:uiPriority="65"/>
-    <w:lsdException w:name="Medium List 2 Accent 2" w:uiPriority="66"/>
-    <w:lsdException w:name="Medium Grid 1 Accent 2" w:uiPriority="67"/>
-    <w:lsdException w:name="Medium Grid 2 Accent 2" w:uiPriority="68"/>
-    <w:lsdException w:name="Medium Grid 3 Accent 2" w:uiPriority="69"/>
-    <w:lsdException w:name="Dark List Accent 2" w:uiPriority="70"/>
-    <w:lsdException w:name="Colorful Shading Accent 2" w:uiPriority="71"/>
-    <w:lsdException w:name="Colorful List Accent 2" w:uiPriority="72"/>
-    <w:lsdException w:name="Colorful Grid Accent 2" w:uiPriority="73"/>
-    <w:lsdException w:name="Light Shading Accent 3" w:uiPriority="60"/>
-    <w:lsdException w:name="Light List Accent 3" w:uiPriority="61"/>
-    <w:lsdException w:name="Light Grid Accent 3" w:uiPriority="62"/>
-    <w:lsdException w:name="Medium Shading 1 Accent 3" w:uiPriority="63"/>
-    <w:lsdException w:name="Medium Shading 2 Accent 3" w:uiPriority="64"/>
-    <w:lsdException w:name="Medium List 1 Accent 3" w:uiPriority="65"/>
-    <w:lsdException w:name="Medium List 2 Accent 3" w:uiPriority="66"/>
-    <w:lsdException w:name="Medium Grid 1 Accent 3" w:uiPriority="67"/>
-    <w:lsdException w:name="Medium Grid 2 Accent 3" w:uiPriority="68"/>
-    <w:lsdException w:name="Medium Grid 3 Accent 3" w:uiPriority="69"/>
-    <w:lsdException w:name="Dark List Accent 3" w:uiPriority="70"/>
-    <w:lsdException w:name="Colorful Shading Accent 3" w:uiPriority="71"/>
-    <w:lsdException w:name="Colorful List Accent 3" w:uiPriority="72"/>
-    <w:lsdException w:name="Colorful Grid Accent 3" w:uiPriority="73"/>
-    <w:lsdException w:name="Light Shading Accent 4" w:uiPriority="60"/>
-    <w:lsdException w:name="Light List Accent 4" w:uiPriority="61"/>
-    <w:lsdException w:name="Light Grid Accent 4" w:uiPriority="62"/>
-    <w:lsdException w:name="Medium Shading 1 Accent 4" w:uiPriority="63"/>
-    <w:lsdException w:name="Medium Shading 2 Accent 4" w:uiPriority="64"/>
-    <w:lsdException w:name="Medium List 1 Accent 4" w:uiPriority="65"/>
-    <w:lsdException w:name="Medium List 2 Accent 4" w:uiPriority="66"/>
-    <w:lsdException w:name="Medium Grid 1 Accent 4" w:uiPriority="67"/>
-    <w:lsdException w:name="Medium Grid 2 Accent 4" w:uiPriority="68"/>
-    <w:lsdException w:name="Medium Grid 3 Accent 4" w:uiPriority="69"/>
-    <w:lsdException w:name="Dark List Accent 4" w:uiPriority="70"/>
-    <w:lsdException w:name="Colorful Shading Accent 4" w:uiPriority="71"/>
-    <w:lsdException w:name="Colorful List Accent 4" w:uiPriority="72"/>
-    <w:lsdException w:name="Colorful Grid Accent 4" w:uiPriority="73"/>
-    <w:lsdException w:name="Light Shading Accent 5" w:uiPriority="60"/>
-    <w:lsdException w:name="Light List Accent 5" w:uiPriority="61"/>
-    <w:lsdException w:name="Light Grid Accent 5" w:uiPriority="62"/>
-    <w:lsdException w:name="Medium Shading 1 Accent 5" w:uiPriority="63"/>
-    <w:lsdException w:name="Medium Shading 2 Accent 5" w:uiPriority="64"/>
-    <w:lsdException w:name="Medium List 1 Accent 5" w:uiPriority="65"/>
-    <w:lsdException w:name="Medium List 2 Accent 5" w:uiPriority="66"/>
-    <w:lsdException w:name="Medium Grid 1 Accent 5" w:uiPriority="67"/>
-    <w:lsdException w:name="Medium Grid 2 Accent 5" w:uiPriority="68"/>
-    <w:lsdException w:name="Medium Grid 3 Accent 5" w:uiPriority="69"/>
-    <w:lsdException w:name="Dark List Accent 5" w:uiPriority="70"/>
-    <w:lsdException w:name="Colorful Shading Accent 5" w:uiPriority="71"/>
-    <w:lsdException w:name="Colorful List Accent 5" w:uiPriority="72"/>
-    <w:lsdException w:name="Colorful Grid Accent 5" w:uiPriority="73"/>
-    <w:lsdException w:name="Light Shading Accent 6" w:uiPriority="60"/>
-    <w:lsdException w:name="Light List Accent 6" w:uiPriority="61"/>
-    <w:lsdException w:name="Light Grid Accent 6" w:uiPriority="62"/>
-    <w:lsdException w:name="Medium Shading 1 Accent 6" w:uiPriority="63"/>
-    <w:lsdException w:name="Medium Shading 2 Accent 6" w:uiPriority="64"/>
-    <w:lsdException w:name="Medium List 1 Accent 6" w:uiPriority="65"/>
-    <w:lsdException w:name="Medium List 2 Accent 6" w:uiPriority="66"/>
-    <w:lsdException w:name="Medium Grid 1 Accent 6" w:uiPriority="67"/>
-    <w:lsdException w:name="Medium Grid 2 Accent 6" w:uiPriority="68"/>
-    <w:lsdException w:name="Medium Grid 3 Accent 6" w:uiPriority="69"/>
-    <w:lsdException w:name="Dark List Accent 6" w:uiPriority="70"/>
-    <w:lsdException w:name="Colorful Shading Accent 6" w:uiPriority="71"/>
-    <w:lsdException w:name="Colorful List Accent 6" w:uiPriority="72"/>
-    <w:lsdException w:name="Colorful Grid Accent 6" w:uiPriority="73"/>
-    <w:lsdException w:name="Subtle Emphasis" w:uiPriority="19" w:qFormat="1"/>
-    <w:lsdException w:name="Intense Emphasis" w:uiPriority="21" w:qFormat="1"/>
-    <w:lsdException w:name="Subtle Reference" w:uiPriority="31" w:qFormat="1"/>
-    <w:lsdException w:name="Intense Reference" w:uiPriority="32" w:qFormat="1"/>
-    <w:lsdException w:name="Book Title" w:uiPriority="33" w:qFormat="1"/>
-    <w:lsdException w:name="Bibliography" w:semiHidden="1" w:uiPriority="37" w:unhideWhenUsed="1"/>
-    <w:lsdException w:name="TOC Heading" w:semiHidden="1" w:uiPriority="39" w:unhideWhenUsed="1" w:qFormat="1"/>
-    <w:lsdException w:name="Plain Table 1" w:uiPriority="41"/>
-    <w:lsdException w:name="Plain Table 2" w:uiPriority="42"/>
-    <w:lsdException w:name="Plain Table 3" w:uiPriority="43"/>
-    <w:lsdException w:name="Plain Table 4" w:uiPriority="44"/>
-    <w:lsdException w:name="Plain Table 5" w:uiPriority="45"/>
-    <w:lsdException w:name="Grid Table Light" w:uiPriority="40"/>
-    <w:lsdException w:name="Grid Table 1 Light" w:uiPriority="46"/>
-    <w:lsdException w:name="Grid Table 2" w:uiPriority="47"/>
-    <w:lsdException w:name="Grid Table 3" w:uiPriority="48"/>
-    <w:lsdException w:name="Grid Table 4" w:uiPriority="49"/>
-    <w:lsdException w:name="Grid Table 5 Dark" w:uiPriority="50"/>
-    <w:lsdException w:name="Grid Table 6 Colorful" w:uiPriority="51"/>
-    <w:lsdException w:name="Grid Table 7 Colorful" w:uiPriority="52"/>
-    <w:lsdException w:name="Grid Table 1 Light Accent 1" w:uiPriority="46"/>
-    <w:lsdException w:name="Grid Table 2 Accent 1" w:uiPriority="47"/>
-    <w:lsdException w:name="Grid Table 3 Accent 1" w:uiPriority="48"/>
-    <w:lsdException w:name="Grid Table 4 Accent 1" w:uiPriority="49"/>
-    <w:lsdException w:name="Grid Table 5 Dark Accent 1" w:uiPriority="50"/>
-    <w:lsdException w:name="Grid Table 6 Colorful Accent 1" w:uiPriority="51"/>
-    <w:lsdException w:name="Grid Table 7 Colorful Accent 1" w:uiPriority="52"/>
-    <w:lsdException w:name="Grid Table 1 Light Accent 2" w:uiPriority="46"/>
-    <w:lsdException w:name="Grid Table 2 Accent 2" w:uiPriority="47"/>
-    <w:lsdException w:name="Grid Table 3 Accent 2" w:uiPriority="48"/>
-    <w:lsdException w:name="Grid Table 4 Accent 2" w:uiPriority="49"/>
-    <w:lsdException w:name="Grid Table 5 Dark Accent 2" w:uiPriority="50"/>
-    <w:lsdException w:name="Grid Table 6 Colorful Accent 2" w:uiPriority="51"/>
-    <w:lsdException w:name="Grid Table 7 Colorful Accent 2" w:uiPriority="52"/>
-    <w:lsdException w:name="Grid Table 1 Light Accent 3" w:uiPriority="46"/>
-    <w:lsdException w:name="Grid Table 2 Accent 3" w:uiPriority="47"/>
-    <w:lsdException w:name="Grid Table 3 Accent 3" w:uiPriority="48"/>
-    <w:lsdException w:name="Grid Table 4 Accent 3" w:uiPriority="49"/>
-    <w:lsdException w:name="Grid Table 5 Dark Accent 3" w:uiPriority="50"/>
-    <w:lsdException w:name="Grid Table 6 Colorful Accent 3" w:uiPriority="51"/>
-    <w:lsdException w:name="Grid Table 7 Colorful Accent 3" w:uiPriority="52"/>
-    <w:lsdException w:name="Grid Table 1 Light Accent 4" w:uiPriority="46"/>
-    <w:lsdException w:name="Grid Table 2 Accent 4" w:uiPriority="47"/>
-    <w:lsdException w:name="Grid Table 3 Accent 4" w:uiPriority="48"/>
-    <w:lsdException w:name="Grid Table 4 Accent 4" w:uiPriority="49"/>
-    <w:lsdException w:name="Grid Table 5 Dark Accent 4" w:uiPriority="50"/>
-    <w:lsdException w:name="Grid Table 6 Colorful Accent 4" w:uiPriority="51"/>
-    <w:lsdException w:name="Grid Table 7 Colorful Accent 4" w:uiPriority="52"/>
-    <w:lsdException w:name="Grid Table 1 Light Accent 5" w:uiPriority="46"/>
-    <w:lsdException w:name="Grid Table 2 Accent 5" w:uiPriority="47"/>
-    <w:lsdException w:name="Grid Table 3 Accent 5" w:uiPriority="48"/>
-    <w:lsdException w:name="Grid Table 4 Accent 5" w:uiPriority="49"/>
-    <w:lsdException w:name="Grid Table 5 Dark Accent 5" w:uiPriority="50"/>
-    <w:lsdException w:name="Grid Table 6 Colorful Accent 5" w:uiPriority="51"/>
-    <w:lsdException w:name="Grid Table 7 Colorful Accent 5" w:uiPriority="52"/>
-    <w:lsdException w:name="Grid Table 1 Light Accent 6" w:uiPriority="46"/>
-    <w:lsdException w:name="Grid Table 2 Accent 6" w:uiPriority="47"/>
-    <w:lsdException w:name="Grid Table 3 Accent 6" w:uiPriority="48"/>
-    <w:lsdException w:name="Grid Table 4 Accent 6" w:uiPriority="49"/>
-    <w:lsdException w:name="Grid Table 5 Dark Accent 6" w:uiPriority="50"/>
-    <w:lsdException w:name="Grid Table 6 Colorful Accent 6" w:uiPriority="51"/>
-    <w:lsdException w:name="Grid Table 7 Colorful Accent 6" w:uiPriority="52"/>
-    <w:lsdException w:name="List Table 1 Light" w:uiPriority="46"/>
-    <w:lsdException w:name="List Table 2" w:uiPriority="47"/>
-    <w:lsdException w:name="List Table 3" w:uiPriority="48"/>
-    <w:lsdException w:name="List Table 4" w:uiPriority="49"/>
-    <w:lsdException w:name="List Table 5 Dark" w:uiPriority="50"/>
-    <w:lsdException w:name="List Table 6 Colorful" w:uiPriority="51"/>
-    <w:lsdException w:name="List Table 7 Colorful" w:uiPriority="52"/>
-    <w:lsdException w:name="List Table 1 Light Accent 1" w:uiPriority="46"/>
-    <w:lsdException w:name="List Table 2 Accent 1" w:uiPriority="47"/>
-    <w:lsdException w:name="List Table 3 Accent 1" w:uiPriority="48"/>
-    <w:lsdException w:name="List Table 4 Accent 1" w:uiPriority="49"/>
-    <w:lsdException w:name="List Table 5 Dark Accent 1" w:uiPriority="50"/>
-    <w:lsdException w:name="List Table 6 Colorful Accent 1" w:uiPriority="51"/>
-    <w:lsdException w:name="List Table 7 Colorful Accent 1" w:uiPriority="52"/>
-    <w:lsdException w:name="List Table 1 Light Accent 2" w:uiPriority="46"/>
-    <w:lsdException w:name="List Table 2 Accent 2" w:uiPriority="47"/>
-    <w:lsdException w:name="List Table 3 Accent 2" w:uiPriority="48"/>
-    <w:lsdException w:name="List Table 4 Accent 2" w:uiPriority="49"/>
-    <w:lsdException w:name="List Table 5 Dark Accent 2" w:uiPriority="50"/>
-    <w:lsdException w:name="List Table 6 Colorful Accent 2" w:uiPriority="51"/>
-    <w:lsdException w:name="List Table 7 Colorful Accent 2" w:uiPriority="52"/>
-    <w:lsdException w:name="List Table 1 Light Accent 3" w:uiPriority="46"/>
-    <w:lsdException w:name="List Table 2 Accent 3" w:uiPriority="47"/>
-    <w:lsdException w:name="List Table 3 Accent 3" w:uiPriority="48"/>
-    <w:lsdException w:name="List Table 4 Accent 3" w:uiPriority="49"/>
-    <w:lsdException w:name="List Table 5 Dark Accent 3" w:uiPriority="50"/>
-    <w:lsdException w:name="List Table 6 Colorful Accent 3" w:uiPriority="51"/>
-    <w:lsdException w:name="List Table 7 Colorful Accent 3" w:uiPriority="52"/>
-    <w:lsdException w:name="List Table 1 Light Accent 4" w:uiPriority="46"/>
-    <w:lsdException w:name="List Table 2 Accent 4" w:uiPriority="47"/>
-    <w:lsdException w:name="List Table 3 Accent 4" w:uiPriority="48"/>
-    <w:lsdException w:name="List Table 4 Accent 4" w:uiPriority="49"/>
-    <w:lsdException w:name="List Table 5 Dark Accent 4" w:uiPriority="50"/>
-    <w:lsdException w:name="List Table 6 Colorful Accent 4" w:uiPriority="51"/>
-    <w:lsdException w:name="List Table 7 Colorful Accent 4" w:uiPriority="52"/>
-    <w:lsdException w:name="List Table 1 Light Accent 5" w:uiPriority="46"/>
-    <w:lsdException w:name="List Table 2 Accent 5" w:uiPriority="47"/>
-    <w:lsdException w:name="List Table 3 Accent 5" w:uiPriority="48"/>
-    <w:lsdException w:name="List Table 4 Accent 5" w:uiPriority="49"/>
-    <w:lsdException w:name="List Table 5 Dark Accent 5" w:uiPriority="50"/>
-    <w:lsdException w:name="List Table 6 Colorful Accent 5" w:uiPriority="51"/>
-    <w:lsdException w:name="List Table 7 Colorful Accent 5" w:uiPriority="52"/>
-    <w:lsdException w:name="List Table 1 Light Accent 6" w:uiPriority="46"/>
-    <w:lsdException w:name="List Table 2 Accent 6" w:uiPriority="47"/>
-    <w:lsdException w:name="List Table 3 Accent 6" w:uiPriority="48"/>
-    <w:lsdException w:name="List Table 4 Accent 6" w:uiPriority="49"/>
-    <w:lsdException w:name="List Table 5 Dark Accent 6" w:uiPriority="50"/>
-    <w:lsdException w:name="List Table 6 Colorful Accent 6" w:uiPriority="51"/>
-    <w:lsdException w:name="List Table 7 Colorful Accent 6" w:uiPriority="52"/>
+  <w:latentStyles w:defLockedState="0" w:defUIPriority="99" w:defSemiHidden="1" w:defUnhideWhenUsed="1" w:defQFormat="0" w:count="267">
+    <w:lsdException w:name="Normal" w:semiHidden="0" w:uiPriority="0" w:unhideWhenUsed="0" w:qFormat="1"/>
+    <w:lsdException w:name="heading 1" w:semiHidden="0" w:uiPriority="9" w:unhideWhenUsed="0" w:qFormat="1"/>
+    <w:lsdException w:name="heading 2" w:uiPriority="9" w:qFormat="1"/>
+    <w:lsdException w:name="heading 3" w:uiPriority="9" w:qFormat="1"/>
+    <w:lsdException w:name="heading 4" w:uiPriority="9" w:qFormat="1"/>
+    <w:lsdException w:name="heading 5" w:uiPriority="9" w:qFormat="1"/>
+    <w:lsdException w:name="heading 6" w:uiPriority="9" w:qFormat="1"/>
+    <w:lsdException w:name="heading 7" w:uiPriority="9" w:qFormat="1"/>
+    <w:lsdException w:name="heading 8" w:uiPriority="9" w:qFormat="1"/>
+    <w:lsdException w:name="heading 9" w:uiPriority="9" w:qFormat="1"/>
+    <w:lsdException w:name="toc 1" w:uiPriority="39"/>
+    <w:lsdException w:name="toc 2" w:uiPriority="39"/>
+    <w:lsdException w:name="toc 3" w:uiPriority="39"/>
+    <w:lsdException w:name="toc 4" w:uiPriority="39"/>
+    <w:lsdException w:name="toc 5" w:uiPriority="39"/>
+    <w:lsdException w:name="toc 6" w:uiPriority="39"/>
+    <w:lsdException w:name="toc 7" w:uiPriority="39"/>
+    <w:lsdException w:name="toc 8" w:uiPriority="39"/>
+    <w:lsdException w:name="toc 9" w:uiPriority="39"/>
+    <w:lsdException w:name="caption" w:uiPriority="35" w:qFormat="1"/>
+    <w:lsdException w:name="Title" w:semiHidden="0" w:uiPriority="10" w:unhideWhenUsed="0" w:qFormat="1"/>
+    <w:lsdException w:name="Default Paragraph Font" w:uiPriority="1"/>
+    <w:lsdException w:name="Subtitle" w:semiHidden="0" w:uiPriority="11" w:unhideWhenUsed="0" w:qFormat="1"/>
+    <w:lsdException w:name="Strong" w:semiHidden="0" w:uiPriority="22" w:unhideWhenUsed="0" w:qFormat="1"/>
+    <w:lsdException w:name="Emphasis" w:semiHidden="0" w:uiPriority="20" w:unhideWhenUsed="0" w:qFormat="1"/>
+    <w:lsdException w:name="Table Grid" w:semiHidden="0" w:uiPriority="39" w:unhideWhenUsed="0"/>
+    <w:lsdException w:name="Placeholder Text" w:unhideWhenUsed="0"/>
+    <w:lsdException w:name="No Spacing" w:semiHidden="0" w:uiPriority="1" w:unhideWhenUsed="0" w:qFormat="1"/>
+    <w:lsdException w:name="Light Shading" w:semiHidden="0" w:uiPriority="60" w:unhideWhenUsed="0"/>
+    <w:lsdException w:name="Light List" w:semiHidden="0" w:uiPriority="61" w:unhideWhenUsed="0"/>
+    <w:lsdException w:name="Light Grid" w:semiHidden="0" w:uiPriority="62" w:unhideWhenUsed="0"/>
+    <w:lsdException w:name="Medium Shading 1" w:semiHidden="0" w:uiPriority="63" w:unhideWhenUsed="0"/>
+    <w:lsdException w:name="Medium Shading 2" w:semiHidden="0" w:uiPriority="64" w:unhideWhenUsed="0"/>
+    <w:lsdException w:name="Medium List 1" w:semiHidden="0" w:uiPriority="65" w:unhideWhenUsed="0"/>
+    <w:lsdException w:name="Medium List 2" w:semiHidden="0" w:uiPriority="66" w:unhideWhenUsed="0"/>
+    <w:lsdException w:name="Medium Grid 1" w:semiHidden="0" w:uiPriority="67" w:unhideWhenUsed="0"/>
+    <w:lsdException w:name="Medium Grid 2" w:semiHidden="0" w:uiPriority="68" w:unhideWhenUsed="0"/>
+    <w:lsdException w:name="Medium Grid 3" w:semiHidden="0" w:uiPriority="69" w:unhideWhenUsed="0"/>
+    <w:lsdException w:name="Dark List" w:semiHidden="0" w:uiPriority="70" w:unhideWhenUsed="0"/>
+    <w:lsdException w:name="Colorful Shading" w:semiHidden="0" w:uiPriority="71" w:unhideWhenUsed="0"/>
+    <w:lsdException w:name="Colorful List" w:semiHidden="0" w:uiPriority="72" w:unhideWhenUsed="0"/>
+    <w:lsdException w:name="Colorful Grid" w:semiHidden="0" w:uiPriority="73" w:unhideWhenUsed="0"/>
+    <w:lsdException w:name="Light Shading Accent 1" w:semiHidden="0" w:uiPriority="60" w:unhideWhenUsed="0"/>
+    <w:lsdException w:name="Light List Accent 1" w:semiHidden="0" w:uiPriority="61" w:unhideWhenUsed="0"/>
+    <w:lsdException w:name="Light Grid Accent 1" w:semiHidden="0" w:uiPriority="62" w:unhideWhenUsed="0"/>
+    <w:lsdException w:name="Medium Shading 1 Accent 1" w:semiHidden="0" w:uiPriority="63" w:unhideWhenUsed="0"/>
+    <w:lsdException w:name="Medium Shading 2 Accent 1" w:semiHidden="0" w:uiPriority="64" w:unhideWhenUsed="0"/>
+    <w:lsdException w:name="Medium List 1 Accent 1" w:semiHidden="0" w:uiPriority="65" w:unhideWhenUsed="0"/>
+    <w:lsdException w:name="Revision" w:unhideWhenUsed="0"/>
+    <w:lsdException w:name="List Paragraph" w:semiHidden="0" w:uiPriority="34" w:unhideWhenUsed="0" w:qFormat="1"/>
+    <w:lsdException w:name="Quote" w:semiHidden="0" w:uiPriority="29" w:unhideWhenUsed="0" w:qFormat="1"/>
+    <w:lsdException w:name="Intense Quote" w:semiHidden="0" w:uiPriority="30" w:unhideWhenUsed="0" w:qFormat="1"/>
+    <w:lsdException w:name="Medium List 2 Accent 1" w:semiHidden="0" w:uiPriority="66" w:unhideWhenUsed="0"/>
+    <w:lsdException w:name="Medium Grid 1 Accent 1" w:semiHidden="0" w:uiPriority="67" w:unhideWhenUsed="0"/>
+    <w:lsdException w:name="Medium Grid 2 Accent 1" w:semiHidden="0" w:uiPriority="68" w:unhideWhenUsed="0"/>
+    <w:lsdException w:name="Medium Grid 3 Accent 1" w:semiHidden="0" w:uiPriority="69" w:unhideWhenUsed="0"/>
+    <w:lsdException w:name="Dark List Accent 1" w:semiHidden="0" w:uiPriority="70" w:unhideWhenUsed="0"/>
+    <w:lsdException w:name="Colorful Shading Accent 1" w:semiHidden="0" w:uiPriority="71" w:unhideWhenUsed="0"/>
+    <w:lsdException w:name="Colorful List Accent 1" w:semiHidden="0" w:uiPriority="72" w:unhideWhenUsed="0"/>
+    <w:lsdException w:name="Colorful Grid Accent 1" w:semiHidden="0" w:uiPriority="73" w:unhideWhenUsed="0"/>
+    <w:lsdException w:name="Light Shading Accent 2" w:semiHidden="0" w:uiPriority="60" w:unhideWhenUsed="0"/>
+    <w:lsdException w:name="Light List Accent 2" w:semiHidden="0" w:uiPriority="61" w:unhideWhenUsed="0"/>
+    <w:lsdException w:name="Light Grid Accent 2" w:semiHidden="0" w:uiPriority="62" w:unhideWhenUsed="0"/>
+    <w:lsdException w:name="Medium Shading 1 Accent 2" w:semiHidden="0" w:uiPriority="63" w:unhideWhenUsed="0"/>
+    <w:lsdException w:name="Medium Shading 2 Accent 2" w:semiHidden="0" w:uiPriority="64" w:unhideWhenUsed="0"/>
+    <w:lsdException w:name="Medium List 1 Accent 2" w:semiHidden="0" w:uiPriority="65" w:unhideWhenUsed="0"/>
+    <w:lsdException w:name="Medium List 2 Accent 2" w:semiHidden="0" w:uiPriority="66" w:unhideWhenUsed="0"/>
+    <w:lsdException w:name="Medium Grid 1 Accent 2" w:semiHidden="0" w:uiPriority="67" w:unhideWhenUsed="0"/>
+    <w:lsdException w:name="Medium Grid 2 Accent 2" w:semiHidden="0" w:uiPriority="68" w:unhideWhenUsed="0"/>
+    <w:lsdException w:name="Medium Grid 3 Accent 2" w:semiHidden="0" w:uiPriority="69" w:unhideWhenUsed="0"/>
+    <w:lsdException w:name="Dark List Accent 2" w:semiHidden="0" w:uiPriority="70" w:unhideWhenUsed="0"/>
+    <w:lsdException w:name="Colorful Shading Accent 2" w:semiHidden="0" w:uiPriority="71" w:unhideWhenUsed="0"/>
+    <w:lsdException w:name="Colorful List Accent 2" w:semiHidden="0" w:uiPriority="72" w:unhideWhenUsed="0"/>
+    <w:lsdException w:name="Colorful Grid Accent 2" w:semiHidden="0" w:uiPriority="73" w:unhideWhenUsed="0"/>
+    <w:lsdException w:name="Light Shading Accent 3" w:semiHidden="0" w:uiPriority="60" w:unhideWhenUsed="0"/>
+    <w:lsdException w:name="Light List Accent 3" w:semiHidden="0" w:uiPriority="61" w:unhideWhenUsed="0"/>
+    <w:lsdException w:name="Light Grid Accent 3" w:semiHidden="0" w:uiPriority="62" w:unhideWhenUsed="0"/>
+    <w:lsdException w:name="Medium Shading 1 Accent 3" w:semiHidden="0" w:uiPriority="63" w:unhideWhenUsed="0"/>
+    <w:lsdException w:name="Medium Shading 2 Accent 3" w:semiHidden="0" w:uiPriority="64" w:unhideWhenUsed="0"/>
+    <w:lsdException w:name="Medium List 1 Accent 3" w:semiHidden="0" w:uiPriority="65" w:unhideWhenUsed="0"/>
+    <w:lsdException w:name="Medium List 2 Accent 3" w:semiHidden="0" w:uiPriority="66" w:unhideWhenUsed="0"/>
+    <w:lsdException w:name="Medium Grid 1 Accent 3" w:semiHidden="0" w:uiPriority="67" w:unhideWhenUsed="0"/>
+    <w:lsdException w:name="Medium Grid 2 Accent 3" w:semiHidden="0" w:uiPriority="68" w:unhideWhenUsed="0"/>
+    <w:lsdException w:name="Medium Grid 3 Accent 3" w:semiHidden="0" w:uiPriority="69" w:unhideWhenUsed="0"/>
+    <w:lsdException w:name="Dark List Accent 3" w:semiHidden="0" w:uiPriority="70" w:unhideWhenUsed="0"/>
+    <w:lsdException w:name="Colorful Shading Accent 3" w:semiHidden="0" w:uiPriority="71" w:unhideWhenUsed="0"/>
+    <w:lsdException w:name="Colorful List Accent 3" w:semiHidden="0" w:uiPriority="72" w:unhideWhenUsed="0"/>
+    <w:lsdException w:name="Colorful Grid Accent 3" w:semiHidden="0" w:uiPriority="73" w:unhideWhenUsed="0"/>
+    <w:lsdException w:name="Light Shading Accent 4" w:semiHidden="0" w:uiPriority="60" w:unhideWhenUsed="0"/>
+    <w:lsdException w:name="Light List Accent 4" w:semiHidden="0" w:uiPriority="61" w:unhideWhenUsed="0"/>
+    <w:lsdException w:name="Light Grid Accent 4" w:semiHidden="0" w:uiPriority="62" w:unhideWhenUsed="0"/>
+    <w:lsdException w:name="Medium Shading 1 Accent 4" w:semiHidden="0" w:uiPriority="63" w:unhideWhenUsed="0"/>
+    <w:lsdException w:name="Medium Shading 2 Accent 4" w:semiHidden="0" w:uiPriority="64" w:unhideWhenUsed="0"/>
+    <w:lsdException w:name="Medium List 1 Accent 4" w:semiHidden="0" w:uiPriority="65" w:unhideWhenUsed="0"/>
+    <w:lsdException w:name="Medium List 2 Accent 4" w:semiHidden="0" w:uiPriority="66" w:unhideWhenUsed="0"/>
+    <w:lsdException w:name="Medium Grid 1 Accent 4" w:semiHidden="0" w:uiPriority="67" w:unhideWhenUsed="0"/>
+    <w:lsdException w:name="Medium Grid 2 Accent 4" w:semiHidden="0" w:uiPriority="68" w:unhideWhenUsed="0"/>
+    <w:lsdException w:name="Medium Grid 3 Accent 4" w:semiHidden="0" w:uiPriority="69" w:unhideWhenUsed="0"/>
+    <w:lsdException w:name="Dark List Accent 4" w:semiHidden="0" w:uiPriority="70" w:unhideWhenUsed="0"/>
+    <w:lsdException w:name="Colorful Shading Accent 4" w:semiHidden="0" w:uiPriority="71" w:unhideWhenUsed="0"/>
+    <w:lsdException w:name="Colorful List Accent 4" w:semiHidden="0" w:uiPriority="72" w:unhideWhenUsed="0"/>
+    <w:lsdException w:name="Colorful Grid Accent 4" w:semiHidden="0" w:uiPriority="73" w:unhideWhenUsed="0"/>
+    <w:lsdException w:name="Light Shading Accent 5" w:semiHidden="0" w:uiPriority="60" w:unhideWhenUsed="0"/>
+    <w:lsdException w:name="Light List Accent 5" w:semiHidden="0" w:uiPriority="61" w:unhideWhenUsed="0"/>
+    <w:lsdException w:name="Light Grid Accent 5" w:semiHidden="0" w:uiPriority="62" w:unhideWhenUsed="0"/>
+    <w:lsdException w:name="Medium Shading 1 Accent 5" w:semiHidden="0" w:uiPriority="63" w:unhideWhenUsed="0"/>
+    <w:lsdException w:name="Medium Shading 2 Accent 5" w:semiHidden="0" w:uiPriority="64" w:unhideWhenUsed="0"/>
+    <w:lsdException w:name="Medium List 1 Accent 5" w:semiHidden="0" w:uiPriority="65" w:unhideWhenUsed="0"/>
+    <w:lsdException w:name="Medium List 2 Accent 5" w:semiHidden="0" w:uiPriority="66" w:unhideWhenUsed="0"/>
+    <w:lsdException w:name="Medium Grid 1 Accent 5" w:semiHidden="0" w:uiPriority="67" w:unhideWhenUsed="0"/>
+    <w:lsdException w:name="Medium Grid 2 Accent 5" w:semiHidden="0" w:uiPriority="68" w:unhideWhenUsed="0"/>
+    <w:lsdException w:name="Medium Grid 3 Accent 5" w:semiHidden="0" w:uiPriority="69" w:unhideWhenUsed="0"/>
+    <w:lsdException w:name="Dark List Accent 5" w:semiHidden="0" w:uiPriority="70" w:unhideWhenUsed="0"/>
+    <w:lsdException w:name="Colorful Shading Accent 5" w:semiHidden="0" w:uiPriority="71" w:unhideWhenUsed="0"/>
+    <w:lsdException w:name="Colorful List Accent 5" w:semiHidden="0" w:uiPriority="72" w:unhideWhenUsed="0"/>
+    <w:lsdException w:name="Colorful Grid Accent 5" w:semiHidden="0" w:uiPriority="73" w:unhideWhenUsed="0"/>
+    <w:lsdException w:name="Light Shading Accent 6" w:semiHidden="0" w:uiPriority="60" w:unhideWhenUsed="0"/>
+    <w:lsdException w:name="Light List Accent 6" w:semiHidden="0" w:uiPriority="61" w:unhideWhenUsed="0"/>
+    <w:lsdException w:name="Light Grid Accent 6" w:semiHidden="0" w:uiPriority="62" w:unhideWhenUsed="0"/>
+    <w:lsdException w:name="Medium Shading 1 Accent 6" w:semiHidden="0" w:uiPriority="63" w:unhideWhenUsed="0"/>
+    <w:lsdException w:name="Medium Shading 2 Accent 6" w:semiHidden="0" w:uiPriority="64" w:unhideWhenUsed="0"/>
+    <w:lsdException w:name="Medium List 1 Accent 6" w:semiHidden="0" w:uiPriority="65" w:unhideWhenUsed="0"/>
+    <w:lsdException w:name="Medium List 2 Accent 6" w:semiHidden="0" w:uiPriority="66" w:unhideWhenUsed="0"/>
+    <w:lsdException w:name="Medium Grid 1 Accent 6" w:semiHidden="0" w:uiPriority="67" w:unhideWhenUsed="0"/>
+    <w:lsdException w:name="Medium Grid 2 Accent 6" w:semiHidden="0" w:uiPriority="68" w:unhideWhenUsed="0"/>
+    <w:lsdException w:name="Medium Grid 3 Accent 6" w:semiHidden="0" w:uiPriority="69" w:unhideWhenUsed="0"/>
+    <w:lsdException w:name="Dark List Accent 6" w:semiHidden="0" w:uiPriority="70" w:unhideWhenUsed="0"/>
+    <w:lsdException w:name="Colorful Shading Accent 6" w:semiHidden="0" w:uiPriority="71" w:unhideWhenUsed="0"/>
+    <w:lsdException w:name="Colorful List Accent 6" w:semiHidden="0" w:uiPriority="72" w:unhideWhenUsed="0"/>
+    <w:lsdException w:name="Colorful Grid Accent 6" w:semiHidden="0" w:uiPriority="73" w:unhideWhenUsed="0"/>
+    <w:lsdException w:name="Subtle Emphasis" w:semiHidden="0" w:uiPriority="19" w:unhideWhenUsed="0" w:qFormat="1"/>
+    <w:lsdException w:name="Intense Emphasis" w:semiHidden="0" w:uiPriority="21" w:unhideWhenUsed="0" w:qFormat="1"/>
+    <w:lsdException w:name="Subtle Reference" w:semiHidden="0" w:uiPriority="31" w:unhideWhenUsed="0" w:qFormat="1"/>
+    <w:lsdException w:name="Intense Reference" w:semiHidden="0" w:uiPriority="32" w:unhideWhenUsed="0" w:qFormat="1"/>
+    <w:lsdException w:name="Book Title" w:semiHidden="0" w:uiPriority="33" w:unhideWhenUsed="0" w:qFormat="1"/>
+    <w:lsdException w:name="Bibliography" w:uiPriority="37"/>
+    <w:lsdException w:name="TOC Heading" w:uiPriority="39" w:qFormat="1"/>
   </w:latentStyles>
-  <w:style w:type="paragraph" w:default="1" w:styleId="Normal">
+  <w:style w:type="paragraph" w:default="1" w:styleId="a">
     <w:name w:val="Normal"/>
     <w:qFormat/>
+    <w:rsid w:val="00413327"/>
     <w:rPr>
       <w:lang w:val="fr-FR"/>
     </w:rPr>
   </w:style>
-  <w:style w:type="character" w:default="1" w:styleId="DefaultParagraphFont">
+  <w:style w:type="character" w:default="1" w:styleId="a0">
     <w:name w:val="Default Paragraph Font"/>
     <w:uiPriority w:val="1"/>
     <w:semiHidden/>
     <w:unhideWhenUsed/>
   </w:style>
-  <w:style w:type="table" w:default="1" w:styleId="TableNormal">
+  <w:style w:type="table" w:default="1" w:styleId="a1">
     <w:name w:val="Normal Table"/>
     <w:uiPriority w:val="99"/>
     <w:semiHidden/>
     <w:unhideWhenUsed/>
+    <w:qFormat/>
     <w:tblPr>
       <w:tblInd w:w="0" w:type="dxa"/>
       <w:tblCellMar>
@@ -6165,15 +7053,15 @@
       </w:tblCellMar>
     </w:tblPr>
   </w:style>
-  <w:style w:type="numbering" w:default="1" w:styleId="NoList">
+  <w:style w:type="numbering" w:default="1" w:styleId="a2">
     <w:name w:val="No List"/>
     <w:uiPriority w:val="99"/>
     <w:semiHidden/>
     <w:unhideWhenUsed/>
   </w:style>
-  <w:style w:type="character" w:styleId="Hyperlink">
+  <w:style w:type="character" w:styleId="a3">
     <w:name w:val="Hyperlink"/>
-    <w:basedOn w:val="DefaultParagraphFont"/>
+    <w:basedOn w:val="a0"/>
     <w:uiPriority w:val="99"/>
     <w:unhideWhenUsed/>
     <w:rsid w:val="00366F30"/>
@@ -6182,10 +7070,10 @@
       <w:u w:val="single"/>
     </w:rPr>
   </w:style>
-  <w:style w:type="character" w:customStyle="1" w:styleId="FootnoteTextChar">
-    <w:name w:val="Footnote Text Char"/>
-    <w:basedOn w:val="DefaultParagraphFont"/>
-    <w:link w:val="FootnoteText"/>
+  <w:style w:type="character" w:customStyle="1" w:styleId="a4">
+    <w:name w:val="Текст сноски Знак"/>
+    <w:basedOn w:val="a0"/>
+    <w:link w:val="a5"/>
     <w:uiPriority w:val="99"/>
     <w:semiHidden/>
     <w:qFormat/>
@@ -6196,9 +7084,9 @@
       <w:lang w:val="en-GB"/>
     </w:rPr>
   </w:style>
-  <w:style w:type="paragraph" w:styleId="ListParagraph">
+  <w:style w:type="paragraph" w:styleId="a6">
     <w:name w:val="List Paragraph"/>
-    <w:basedOn w:val="Normal"/>
+    <w:basedOn w:val="a"/>
     <w:uiPriority w:val="34"/>
     <w:qFormat/>
     <w:rsid w:val="00366F30"/>
@@ -6211,10 +7099,10 @@
       <w:lang w:val="en-GB"/>
     </w:rPr>
   </w:style>
-  <w:style w:type="paragraph" w:styleId="FootnoteText">
+  <w:style w:type="paragraph" w:styleId="a5">
     <w:name w:val="footnote text"/>
-    <w:basedOn w:val="Normal"/>
-    <w:link w:val="FootnoteTextChar"/>
+    <w:basedOn w:val="a"/>
+    <w:link w:val="a4"/>
     <w:uiPriority w:val="99"/>
     <w:semiHidden/>
     <w:unhideWhenUsed/>
@@ -6231,7 +7119,7 @@
   </w:style>
   <w:style w:type="character" w:customStyle="1" w:styleId="FootnoteTextChar1">
     <w:name w:val="Footnote Text Char1"/>
-    <w:basedOn w:val="DefaultParagraphFont"/>
+    <w:basedOn w:val="a0"/>
     <w:uiPriority w:val="99"/>
     <w:semiHidden/>
     <w:rsid w:val="00366F30"/>
@@ -6241,9 +7129,9 @@
       <w:lang w:val="fr-FR"/>
     </w:rPr>
   </w:style>
-  <w:style w:type="table" w:styleId="TableGrid">
+  <w:style w:type="table" w:styleId="a7">
     <w:name w:val="Table Grid"/>
-    <w:basedOn w:val="TableNormal"/>
+    <w:basedOn w:val="a1"/>
     <w:uiPriority w:val="39"/>
     <w:rsid w:val="00366F30"/>
     <w:pPr>
@@ -6251,6 +7139,7 @@
       <w:spacing w:after="0" w:line="240" w:lineRule="auto"/>
     </w:pPr>
     <w:tblPr>
+      <w:tblInd w:w="0" w:type="dxa"/>
       <w:tblBorders>
         <w:top w:val="single" w:sz="4" w:space="0" w:color="auto"/>
         <w:left w:val="single" w:sz="4" w:space="0" w:color="auto"/>
@@ -6259,11 +7148,17 @@
         <w:insideH w:val="single" w:sz="4" w:space="0" w:color="auto"/>
         <w:insideV w:val="single" w:sz="4" w:space="0" w:color="auto"/>
       </w:tblBorders>
+      <w:tblCellMar>
+        <w:top w:w="0" w:type="dxa"/>
+        <w:left w:w="108" w:type="dxa"/>
+        <w:bottom w:w="0" w:type="dxa"/>
+        <w:right w:w="108" w:type="dxa"/>
+      </w:tblCellMar>
     </w:tblPr>
   </w:style>
-  <w:style w:type="character" w:styleId="FootnoteReference">
+  <w:style w:type="character" w:styleId="a8">
     <w:name w:val="footnote reference"/>
-    <w:basedOn w:val="DefaultParagraphFont"/>
+    <w:basedOn w:val="a0"/>
     <w:uiPriority w:val="99"/>
     <w:semiHidden/>
     <w:unhideWhenUsed/>
@@ -6272,9 +7167,9 @@
       <w:vertAlign w:val="superscript"/>
     </w:rPr>
   </w:style>
-  <w:style w:type="character" w:styleId="CommentReference">
+  <w:style w:type="character" w:styleId="a9">
     <w:name w:val="annotation reference"/>
-    <w:basedOn w:val="DefaultParagraphFont"/>
+    <w:basedOn w:val="a0"/>
     <w:uiPriority w:val="99"/>
     <w:semiHidden/>
     <w:unhideWhenUsed/>
@@ -6284,10 +7179,10 @@
       <w:szCs w:val="16"/>
     </w:rPr>
   </w:style>
-  <w:style w:type="paragraph" w:styleId="CommentText">
+  <w:style w:type="paragraph" w:styleId="aa">
     <w:name w:val="annotation text"/>
-    <w:basedOn w:val="Normal"/>
-    <w:link w:val="CommentTextChar"/>
+    <w:basedOn w:val="a"/>
+    <w:link w:val="ab"/>
     <w:uiPriority w:val="99"/>
     <w:semiHidden/>
     <w:unhideWhenUsed/>
@@ -6300,10 +7195,10 @@
       <w:szCs w:val="20"/>
     </w:rPr>
   </w:style>
-  <w:style w:type="character" w:customStyle="1" w:styleId="CommentTextChar">
-    <w:name w:val="Comment Text Char"/>
-    <w:basedOn w:val="DefaultParagraphFont"/>
-    <w:link w:val="CommentText"/>
+  <w:style w:type="character" w:customStyle="1" w:styleId="ab">
+    <w:name w:val="Текст примечания Знак"/>
+    <w:basedOn w:val="a0"/>
+    <w:link w:val="aa"/>
     <w:uiPriority w:val="99"/>
     <w:semiHidden/>
     <w:rsid w:val="00366F30"/>
@@ -6313,10 +7208,10 @@
       <w:lang w:val="fr-FR"/>
     </w:rPr>
   </w:style>
-  <w:style w:type="paragraph" w:styleId="BalloonText">
+  <w:style w:type="paragraph" w:styleId="ac">
     <w:name w:val="Balloon Text"/>
-    <w:basedOn w:val="Normal"/>
-    <w:link w:val="BalloonTextChar"/>
+    <w:basedOn w:val="a"/>
+    <w:link w:val="ad"/>
     <w:uiPriority w:val="99"/>
     <w:semiHidden/>
     <w:unhideWhenUsed/>
@@ -6330,10 +7225,10 @@
       <w:szCs w:val="18"/>
     </w:rPr>
   </w:style>
-  <w:style w:type="character" w:customStyle="1" w:styleId="BalloonTextChar">
-    <w:name w:val="Balloon Text Char"/>
-    <w:basedOn w:val="DefaultParagraphFont"/>
-    <w:link w:val="BalloonText"/>
+  <w:style w:type="character" w:customStyle="1" w:styleId="ad">
+    <w:name w:val="Текст выноски Знак"/>
+    <w:basedOn w:val="a0"/>
+    <w:link w:val="ac"/>
     <w:uiPriority w:val="99"/>
     <w:semiHidden/>
     <w:rsid w:val="00366F30"/>
@@ -6344,7 +7239,7 @@
       <w:lang w:val="fr-FR"/>
     </w:rPr>
   </w:style>
-  <w:style w:type="paragraph" w:styleId="Revision">
+  <w:style w:type="paragraph" w:styleId="ae">
     <w:name w:val="Revision"/>
     <w:hidden/>
     <w:uiPriority w:val="99"/>
@@ -6357,11 +7252,11 @@
       <w:lang w:val="fr-FR"/>
     </w:rPr>
   </w:style>
-  <w:style w:type="paragraph" w:styleId="CommentSubject">
+  <w:style w:type="paragraph" w:styleId="af">
     <w:name w:val="annotation subject"/>
-    <w:basedOn w:val="CommentText"/>
-    <w:next w:val="CommentText"/>
-    <w:link w:val="CommentSubjectChar"/>
+    <w:basedOn w:val="aa"/>
+    <w:next w:val="aa"/>
+    <w:link w:val="af0"/>
     <w:uiPriority w:val="99"/>
     <w:semiHidden/>
     <w:unhideWhenUsed/>
@@ -6371,10 +7266,10 @@
       <w:bCs/>
     </w:rPr>
   </w:style>
-  <w:style w:type="character" w:customStyle="1" w:styleId="CommentSubjectChar">
-    <w:name w:val="Comment Subject Char"/>
-    <w:basedOn w:val="CommentTextChar"/>
-    <w:link w:val="CommentSubject"/>
+  <w:style w:type="character" w:customStyle="1" w:styleId="af0">
+    <w:name w:val="Тема примечания Знак"/>
+    <w:basedOn w:val="ab"/>
+    <w:link w:val="af"/>
     <w:uiPriority w:val="99"/>
     <w:semiHidden/>
     <w:rsid w:val="00F44617"/>
@@ -6432,7 +7327,7 @@
     </a:clrScheme>
     <a:fontScheme name="Office">
       <a:majorFont>
-        <a:latin typeface="Calibri Light" panose="020F0302020204030204"/>
+        <a:latin typeface="Calibri Light"/>
         <a:ea typeface=""/>
         <a:cs typeface=""/>
         <a:font script="Jpan" typeface="游ゴシック Light"/>
@@ -6467,7 +7362,7 @@
         <a:font script="Geor" typeface="Sylfaen"/>
       </a:majorFont>
       <a:minorFont>
-        <a:latin typeface="Calibri" panose="020F0502020204030204"/>
+        <a:latin typeface="Calibri"/>
         <a:ea typeface=""/>
         <a:cs typeface=""/>
         <a:font script="Jpan" typeface="游明朝"/>
@@ -6644,7 +7539,7 @@
   <a:extraClrSchemeLst/>
   <a:extLst>
     <a:ext uri="{05A4C25C-085E-4340-85A3-A5531E510DB2}">
-      <thm15:themeFamily xmlns:thm15="http://schemas.microsoft.com/office/thememl/2012/main" name="Office Theme" id="{62F939B6-93AF-4DB8-9C6B-D6C7DFDC589F}" vid="{4A3C46E8-61CC-4603-A589-7422A47A8E4A}"/>
+      <thm15:themeFamily xmlns="" xmlns:thm15="http://schemas.microsoft.com/office/thememl/2012/main" name="Office Theme" id="{62F939B6-93AF-4DB8-9C6B-D6C7DFDC589F}" vid="{4A3C46E8-61CC-4603-A589-7422A47A8E4A}"/>
     </a:ext>
   </a:extLst>
 </a:theme>
